--- a/Casos de uso.docx
+++ b/Casos de uso.docx
@@ -1,18 +1,23 @@
 
 <file path=word/document.xml><?xml version="1.0" encoding="utf-8"?>
-<w:document xmlns:wpc="http://schemas.microsoft.com/office/word/2010/wordprocessingCanvas" xmlns:cx="http://schemas.microsoft.com/office/drawing/2014/chartex" xmlns:cx1="http://schemas.microsoft.com/office/drawing/2015/9/8/chartex" xmlns:cx2="http://schemas.microsoft.com/office/drawing/2015/10/21/chartex" xmlns:cx3="http://schemas.microsoft.com/office/drawing/2016/5/9/chartex" xmlns:cx4="http://schemas.microsoft.com/office/drawing/2016/5/10/chartex" xmlns:cx5="http://schemas.microsoft.com/office/drawing/2016/5/11/chartex" xmlns:cx6="http://schemas.microsoft.com/office/drawing/2016/5/12/chartex" xmlns:cx7="http://schemas.microsoft.com/office/drawing/2016/5/13/chartex" xmlns:cx8="http://schemas.microsoft.com/office/drawing/2016/5/14/chartex" xmlns:mc="http://schemas.openxmlformats.org/markup-compatibility/2006" xmlns:aink="http://schemas.microsoft.com/office/drawing/2016/ink" xmlns:am3d="http://schemas.microsoft.com/office/drawing/2017/model3d" xmlns:o="urn:schemas-microsoft-com:office:office" xmlns:r="http://schemas.openxmlformats.org/officeDocument/2006/relationships" xmlns:m="http://schemas.openxmlformats.org/officeDocument/2006/math" xmlns:v="urn:schemas-microsoft-com:vml" xmlns:wp14="http://schemas.microsoft.com/office/word/2010/wordprocessingDrawing" xmlns:wp="http://schemas.openxmlformats.org/drawingml/2006/wordprocessingDrawing" xmlns:w10="urn:schemas-microsoft-com:office:word" xmlns:w="http://schemas.openxmlformats.org/wordprocessingml/2006/main" xmlns:w14="http://schemas.microsoft.com/office/word/2010/wordml" xmlns:w15="http://schemas.microsoft.com/office/word/2012/wordml" xmlns:w16cid="http://schemas.microsoft.com/office/word/2016/wordml/cid" xmlns:w16se="http://schemas.microsoft.com/office/word/2015/wordml/symex" xmlns:wpg="http://schemas.microsoft.com/office/word/2010/wordprocessingGroup" xmlns:wpi="http://schemas.microsoft.com/office/word/2010/wordprocessingInk" xmlns:wne="http://schemas.microsoft.com/office/word/2006/wordml" xmlns:wps="http://schemas.microsoft.com/office/word/2010/wordprocessingShape" mc:Ignorable="w14 w15 w16se w16cid wp14">
+<w:document xmlns:wpc="http://schemas.microsoft.com/office/word/2010/wordprocessingCanvas" xmlns:mc="http://schemas.openxmlformats.org/markup-compatibility/2006" xmlns:o="urn:schemas-microsoft-com:office:office" xmlns:r="http://schemas.openxmlformats.org/officeDocument/2006/relationships" xmlns:m="http://schemas.openxmlformats.org/officeDocument/2006/math" xmlns:v="urn:schemas-microsoft-com:vml" xmlns:wp14="http://schemas.microsoft.com/office/word/2010/wordprocessingDrawing" xmlns:wp="http://schemas.openxmlformats.org/drawingml/2006/wordprocessingDrawing" xmlns:w10="urn:schemas-microsoft-com:office:word" xmlns:w="http://schemas.openxmlformats.org/wordprocessingml/2006/main" xmlns:w14="http://schemas.microsoft.com/office/word/2010/wordml" xmlns:w15="http://schemas.microsoft.com/office/word/2012/wordml" xmlns:wpg="http://schemas.microsoft.com/office/word/2010/wordprocessingGroup" xmlns:wpi="http://schemas.microsoft.com/office/word/2010/wordprocessingInk" xmlns:wne="http://schemas.microsoft.com/office/word/2006/wordml" xmlns:wps="http://schemas.microsoft.com/office/word/2010/wordprocessingShape" mc:Ignorable="w14 w15 wp14">
   <w:body>
     <w:p>
       <w:pPr>
-        <w:pStyle w:val="Title"/>
+        <w:pStyle w:val="Puesto"/>
       </w:pPr>
       <w:r>
-        <w:t>Casos de uso -  Jaipur</w:t>
+        <w:t>Cas</w:t>
+      </w:r>
+      <w:bookmarkStart w:id="0" w:name="_GoBack"/>
+      <w:bookmarkEnd w:id="0"/>
+      <w:r>
+        <w:t>os de uso -  Jaipur</w:t>
       </w:r>
     </w:p>
     <w:p>
       <w:pPr>
-        <w:pStyle w:val="Heading1"/>
+        <w:pStyle w:val="Ttulo1"/>
       </w:pPr>
       <w:r>
         <w:t>Caso de uso: crear partida</w:t>
@@ -20,31 +25,22 @@
     </w:p>
     <w:tbl>
       <w:tblPr>
-        <w:tblStyle w:val="TableGrid"/>
+        <w:tblStyle w:val="Tablaconcuadrcula"/>
         <w:tblW w:w="0" w:type="auto"/>
-        <w:tblBorders>
-          <w:top w:val="single" w:sz="4" w:space="0" w:color="FFFFFF" w:themeColor="background1"/>
-          <w:left w:val="single" w:sz="4" w:space="0" w:color="FFFFFF" w:themeColor="background1"/>
-          <w:bottom w:val="single" w:sz="4" w:space="0" w:color="FFFFFF" w:themeColor="background1"/>
-          <w:right w:val="single" w:sz="4" w:space="0" w:color="FFFFFF" w:themeColor="background1"/>
-          <w:insideH w:val="single" w:sz="4" w:space="0" w:color="FFFFFF" w:themeColor="background1"/>
-          <w:insideV w:val="single" w:sz="4" w:space="0" w:color="FFFFFF" w:themeColor="background1"/>
-        </w:tblBorders>
         <w:tblLook w:val="04A0" w:firstRow="1" w:lastRow="0" w:firstColumn="1" w:lastColumn="0" w:noHBand="0" w:noVBand="1"/>
       </w:tblPr>
       <w:tblGrid>
-        <w:gridCol w:w="1838"/>
+        <w:gridCol w:w="846"/>
+        <w:gridCol w:w="992"/>
         <w:gridCol w:w="6990"/>
       </w:tblGrid>
       <w:tr>
         <w:tc>
           <w:tcPr>
             <w:tcW w:w="1838" w:type="dxa"/>
-            <w:tcBorders>
-              <w:top w:val="single" w:sz="4" w:space="0" w:color="3B3838" w:themeColor="background2" w:themeShade="40"/>
-              <w:left w:val="single" w:sz="4" w:space="0" w:color="3B3838" w:themeColor="background2" w:themeShade="40"/>
-              <w:bottom w:val="single" w:sz="4" w:space="0" w:color="3B3838" w:themeColor="background2" w:themeShade="40"/>
-              <w:right w:val="single" w:sz="4" w:space="0" w:color="3B3838" w:themeColor="background2" w:themeShade="40"/>
+            <w:gridSpan w:val="2"/>
+            <w:tcBorders>
+              <w:bottom w:val="single" w:sz="4" w:space="0" w:color="auto"/>
             </w:tcBorders>
             <w:shd w:val="clear" w:color="auto" w:fill="3B3838" w:themeFill="background2" w:themeFillShade="40"/>
           </w:tcPr>
@@ -52,11 +48,13 @@
             <w:pPr>
               <w:rPr>
                 <w:b/>
-              </w:rPr>
-            </w:pPr>
-            <w:r>
-              <w:rPr>
-                <w:b/>
+                <w:color w:val="FFFFFF" w:themeColor="background1"/>
+              </w:rPr>
+            </w:pPr>
+            <w:r>
+              <w:rPr>
+                <w:b/>
+                <w:color w:val="FFFFFF" w:themeColor="background1"/>
               </w:rPr>
               <w:t>Actores</w:t>
             </w:r>
@@ -66,10 +64,7 @@
           <w:tcPr>
             <w:tcW w:w="6990" w:type="dxa"/>
             <w:tcBorders>
-              <w:top w:val="single" w:sz="4" w:space="0" w:color="3B3838" w:themeColor="background2" w:themeShade="40"/>
-              <w:left w:val="single" w:sz="4" w:space="0" w:color="3B3838" w:themeColor="background2" w:themeShade="40"/>
-              <w:bottom w:val="single" w:sz="4" w:space="0" w:color="3B3838" w:themeColor="background2" w:themeShade="40"/>
-              <w:right w:val="single" w:sz="4" w:space="0" w:color="3B3838" w:themeColor="background2" w:themeShade="40"/>
+              <w:bottom w:val="single" w:sz="4" w:space="0" w:color="auto"/>
             </w:tcBorders>
           </w:tcPr>
           <w:p>
@@ -80,17 +75,33 @@
         </w:tc>
       </w:tr>
       <w:tr>
-        <w:trPr>
-          <w:trHeight w:val="60"/>
-        </w:trPr>
-        <w:tc>
-          <w:tcPr>
-            <w:tcW w:w="1838" w:type="dxa"/>
-            <w:tcBorders>
-              <w:top w:val="single" w:sz="4" w:space="0" w:color="3B3838" w:themeColor="background2" w:themeShade="40"/>
-              <w:bottom w:val="single" w:sz="4" w:space="0" w:color="3B3838" w:themeColor="background2" w:themeShade="40"/>
-            </w:tcBorders>
-            <w:shd w:val="clear" w:color="auto" w:fill="auto"/>
+        <w:tc>
+          <w:tcPr>
+            <w:tcW w:w="8828" w:type="dxa"/>
+            <w:gridSpan w:val="3"/>
+            <w:tcBorders>
+              <w:left w:val="nil"/>
+              <w:right w:val="nil"/>
+            </w:tcBorders>
+          </w:tcPr>
+          <w:p>
+            <w:pPr>
+              <w:rPr>
+                <w:b/>
+              </w:rPr>
+            </w:pPr>
+          </w:p>
+        </w:tc>
+      </w:tr>
+      <w:tr>
+        <w:tc>
+          <w:tcPr>
+            <w:tcW w:w="8828" w:type="dxa"/>
+            <w:gridSpan w:val="3"/>
+            <w:tcBorders>
+              <w:bottom w:val="single" w:sz="4" w:space="0" w:color="auto"/>
+            </w:tcBorders>
+            <w:shd w:val="clear" w:color="auto" w:fill="3B3838" w:themeFill="background2" w:themeFillShade="40"/>
           </w:tcPr>
           <w:p>
             <w:pPr>
@@ -99,150 +110,276 @@
                 <w:b/>
               </w:rPr>
             </w:pPr>
-          </w:p>
-        </w:tc>
-        <w:tc>
-          <w:tcPr>
-            <w:tcW w:w="6990" w:type="dxa"/>
-            <w:tcBorders>
-              <w:top w:val="single" w:sz="4" w:space="0" w:color="3B3838" w:themeColor="background2" w:themeShade="40"/>
-              <w:bottom w:val="single" w:sz="4" w:space="0" w:color="3B3838" w:themeColor="background2" w:themeShade="40"/>
-            </w:tcBorders>
-            <w:shd w:val="clear" w:color="auto" w:fill="auto"/>
-          </w:tcPr>
-          <w:p/>
-        </w:tc>
-      </w:tr>
-      <w:tr>
-        <w:tc>
-          <w:tcPr>
-            <w:tcW w:w="8828" w:type="dxa"/>
+            <w:r>
+              <w:rPr>
+                <w:b/>
+              </w:rPr>
+              <w:t>Descripción</w:t>
+            </w:r>
+          </w:p>
+        </w:tc>
+      </w:tr>
+      <w:tr>
+        <w:tc>
+          <w:tcPr>
+            <w:tcW w:w="8828" w:type="dxa"/>
+            <w:gridSpan w:val="3"/>
+            <w:tcBorders>
+              <w:left w:val="single" w:sz="4" w:space="0" w:color="auto"/>
+              <w:right w:val="single" w:sz="4" w:space="0" w:color="auto"/>
+            </w:tcBorders>
+          </w:tcPr>
+          <w:p>
+            <w:r>
+              <w:t>Se crea una partida y se espera a que alguien se conecte para empezar a jugar</w:t>
+            </w:r>
+            <w:r>
+              <w:t>.</w:t>
+            </w:r>
+          </w:p>
+        </w:tc>
+      </w:tr>
+      <w:tr>
+        <w:tc>
+          <w:tcPr>
+            <w:tcW w:w="8828" w:type="dxa"/>
+            <w:gridSpan w:val="3"/>
+            <w:shd w:val="clear" w:color="auto" w:fill="3B3838" w:themeFill="background2" w:themeFillShade="40"/>
+          </w:tcPr>
+          <w:p>
+            <w:pPr>
+              <w:jc w:val="center"/>
+              <w:rPr>
+                <w:b/>
+              </w:rPr>
+            </w:pPr>
+            <w:r>
+              <w:rPr>
+                <w:b/>
+              </w:rPr>
+              <w:t>Condiciones</w:t>
+            </w:r>
+          </w:p>
+        </w:tc>
+      </w:tr>
+      <w:tr>
+        <w:tc>
+          <w:tcPr>
+            <w:tcW w:w="8828" w:type="dxa"/>
+            <w:gridSpan w:val="3"/>
+            <w:tcBorders>
+              <w:bottom w:val="nil"/>
+            </w:tcBorders>
+          </w:tcPr>
+          <w:p>
+            <w:pPr>
+              <w:rPr>
+                <w:b/>
+              </w:rPr>
+            </w:pPr>
+            <w:r>
+              <w:rPr>
+                <w:rFonts w:ascii="Arial" w:hAnsi="Arial" w:cs="Arial"/>
+                <w:sz w:val="24"/>
+                <w:szCs w:val="24"/>
+              </w:rPr>
+              <w:t>El usuario selecciona el botón crear partida</w:t>
+            </w:r>
+          </w:p>
+        </w:tc>
+      </w:tr>
+      <w:tr>
+        <w:tc>
+          <w:tcPr>
+            <w:tcW w:w="8828" w:type="dxa"/>
+            <w:gridSpan w:val="3"/>
+            <w:tcBorders>
+              <w:top w:val="nil"/>
+              <w:bottom w:val="nil"/>
+            </w:tcBorders>
+          </w:tcPr>
+          <w:p>
+            <w:pPr>
+              <w:rPr>
+                <w:b/>
+              </w:rPr>
+            </w:pPr>
+            <w:r>
+              <w:rPr>
+                <w:rFonts w:ascii="Arial" w:hAnsi="Arial" w:cs="Arial"/>
+                <w:sz w:val="24"/>
+                <w:szCs w:val="24"/>
+              </w:rPr>
+              <w:t>El sistema crea un partida de interconexión</w:t>
+            </w:r>
+          </w:p>
+        </w:tc>
+      </w:tr>
+      <w:tr>
+        <w:tc>
+          <w:tcPr>
+            <w:tcW w:w="8828" w:type="dxa"/>
+            <w:gridSpan w:val="3"/>
+            <w:tcBorders>
+              <w:top w:val="nil"/>
+              <w:bottom w:val="nil"/>
+            </w:tcBorders>
+          </w:tcPr>
+          <w:p>
+            <w:pPr>
+              <w:rPr>
+                <w:b/>
+              </w:rPr>
+            </w:pPr>
+            <w:r>
+              <w:rPr>
+                <w:rFonts w:ascii="Arial" w:hAnsi="Arial" w:cs="Arial"/>
+                <w:sz w:val="24"/>
+                <w:szCs w:val="24"/>
+              </w:rPr>
+              <w:t>Se espera a que se conecte algún jugador a la partida</w:t>
+            </w:r>
+          </w:p>
+        </w:tc>
+      </w:tr>
+      <w:tr>
+        <w:tc>
+          <w:tcPr>
+            <w:tcW w:w="846" w:type="dxa"/>
+            <w:tcBorders>
+              <w:top w:val="nil"/>
+              <w:bottom w:val="nil"/>
+              <w:right w:val="nil"/>
+            </w:tcBorders>
+          </w:tcPr>
+          <w:p>
+            <w:pPr>
+              <w:rPr>
+                <w:b/>
+              </w:rPr>
+            </w:pPr>
+          </w:p>
+        </w:tc>
+        <w:tc>
+          <w:tcPr>
+            <w:tcW w:w="7982" w:type="dxa"/>
             <w:gridSpan w:val="2"/>
             <w:tcBorders>
-              <w:top w:val="single" w:sz="4" w:space="0" w:color="3B3838" w:themeColor="background2" w:themeShade="40"/>
-              <w:left w:val="single" w:sz="4" w:space="0" w:color="3B3838" w:themeColor="background2" w:themeShade="40"/>
-              <w:bottom w:val="single" w:sz="4" w:space="0" w:color="3B3838" w:themeColor="background2" w:themeShade="40"/>
-              <w:right w:val="single" w:sz="4" w:space="0" w:color="3B3838" w:themeColor="background2" w:themeShade="40"/>
-            </w:tcBorders>
-            <w:shd w:val="clear" w:color="auto" w:fill="3B3838" w:themeFill="background2" w:themeFillShade="40"/>
-          </w:tcPr>
-          <w:p>
-            <w:pPr>
-              <w:jc w:val="center"/>
-              <w:rPr>
-                <w:b/>
-              </w:rPr>
-            </w:pPr>
-            <w:r>
-              <w:rPr>
-                <w:b/>
-              </w:rPr>
-              <w:t>Descripción</w:t>
-            </w:r>
-          </w:p>
-        </w:tc>
-      </w:tr>
-      <w:tr>
-        <w:tc>
-          <w:tcPr>
-            <w:tcW w:w="8828" w:type="dxa"/>
+              <w:top w:val="nil"/>
+              <w:left w:val="nil"/>
+              <w:bottom w:val="nil"/>
+            </w:tcBorders>
+          </w:tcPr>
+          <w:p>
+            <w:pPr>
+              <w:rPr>
+                <w:b/>
+              </w:rPr>
+            </w:pPr>
+            <w:r>
+              <w:rPr>
+                <w:rFonts w:ascii="Arial" w:hAnsi="Arial" w:cs="Arial"/>
+                <w:sz w:val="24"/>
+                <w:szCs w:val="24"/>
+              </w:rPr>
+              <w:t>El usuario anfitrión cancela la partida</w:t>
+            </w:r>
+          </w:p>
+        </w:tc>
+      </w:tr>
+      <w:tr>
+        <w:tc>
+          <w:tcPr>
+            <w:tcW w:w="8828" w:type="dxa"/>
+            <w:gridSpan w:val="3"/>
+            <w:tcBorders>
+              <w:top w:val="nil"/>
+              <w:bottom w:val="nil"/>
+            </w:tcBorders>
+          </w:tcPr>
+          <w:p>
+            <w:pPr>
+              <w:rPr>
+                <w:b/>
+              </w:rPr>
+            </w:pPr>
+            <w:r>
+              <w:rPr>
+                <w:rFonts w:ascii="Arial" w:hAnsi="Arial" w:cs="Arial"/>
+                <w:sz w:val="24"/>
+                <w:szCs w:val="24"/>
+              </w:rPr>
+              <w:t>Se establece conexión</w:t>
+            </w:r>
+          </w:p>
+        </w:tc>
+      </w:tr>
+      <w:tr>
+        <w:tc>
+          <w:tcPr>
+            <w:tcW w:w="846" w:type="dxa"/>
+            <w:tcBorders>
+              <w:top w:val="nil"/>
+              <w:bottom w:val="nil"/>
+              <w:right w:val="nil"/>
+            </w:tcBorders>
+          </w:tcPr>
+          <w:p>
+            <w:pPr>
+              <w:rPr>
+                <w:b/>
+              </w:rPr>
+            </w:pPr>
+          </w:p>
+        </w:tc>
+        <w:tc>
+          <w:tcPr>
+            <w:tcW w:w="7982" w:type="dxa"/>
             <w:gridSpan w:val="2"/>
             <w:tcBorders>
-              <w:top w:val="single" w:sz="4" w:space="0" w:color="3B3838" w:themeColor="background2" w:themeShade="40"/>
-              <w:left w:val="single" w:sz="4" w:space="0" w:color="3B3838" w:themeColor="background2" w:themeShade="40"/>
-              <w:bottom w:val="single" w:sz="4" w:space="0" w:color="3B3838" w:themeColor="background2" w:themeShade="40"/>
-              <w:right w:val="single" w:sz="4" w:space="0" w:color="3B3838" w:themeColor="background2" w:themeShade="40"/>
-            </w:tcBorders>
-          </w:tcPr>
-          <w:p>
-            <w:r>
-              <w:t>Se crea una partida y se espera a que alguien se conecte para empezar a jugar</w:t>
-            </w:r>
-            <w:r>
-              <w:t>.</w:t>
-            </w:r>
-          </w:p>
-        </w:tc>
-      </w:tr>
-      <w:tr>
-        <w:tc>
-          <w:tcPr>
-            <w:tcW w:w="8828" w:type="dxa"/>
-            <w:gridSpan w:val="2"/>
-            <w:tcBorders>
-              <w:top w:val="single" w:sz="4" w:space="0" w:color="3B3838" w:themeColor="background2" w:themeShade="40"/>
-              <w:left w:val="single" w:sz="4" w:space="0" w:color="3B3838" w:themeColor="background2" w:themeShade="40"/>
-              <w:bottom w:val="single" w:sz="4" w:space="0" w:color="3B3838" w:themeColor="background2" w:themeShade="40"/>
-              <w:right w:val="single" w:sz="4" w:space="0" w:color="3B3838" w:themeColor="background2" w:themeShade="40"/>
-            </w:tcBorders>
-            <w:shd w:val="clear" w:color="auto" w:fill="3B3838" w:themeFill="background2" w:themeFillShade="40"/>
-          </w:tcPr>
-          <w:p>
-            <w:pPr>
-              <w:jc w:val="center"/>
-              <w:rPr>
-                <w:b/>
-              </w:rPr>
-            </w:pPr>
-            <w:r>
-              <w:rPr>
-                <w:b/>
-              </w:rPr>
-              <w:t>Condiciones</w:t>
-            </w:r>
-          </w:p>
-        </w:tc>
-      </w:tr>
-      <w:tr>
-        <w:tc>
-          <w:tcPr>
-            <w:tcW w:w="8828" w:type="dxa"/>
-            <w:gridSpan w:val="2"/>
-            <w:tcBorders>
-              <w:top w:val="single" w:sz="4" w:space="0" w:color="3B3838" w:themeColor="background2" w:themeShade="40"/>
-              <w:left w:val="single" w:sz="4" w:space="0" w:color="3B3838" w:themeColor="background2" w:themeShade="40"/>
-              <w:bottom w:val="single" w:sz="4" w:space="0" w:color="3B3838" w:themeColor="background2" w:themeShade="40"/>
-              <w:right w:val="single" w:sz="4" w:space="0" w:color="3B3838" w:themeColor="background2" w:themeShade="40"/>
-            </w:tcBorders>
-          </w:tcPr>
-          <w:p>
-            <w:r>
-              <w:t>El usuario da selecciona el botón crear partida</w:t>
-            </w:r>
-          </w:p>
-          <w:p>
-            <w:r>
-              <w:t xml:space="preserve">El sistema crea </w:t>
-            </w:r>
-            <w:r>
-              <w:t>una partida</w:t>
-            </w:r>
-            <w:r>
-              <w:t xml:space="preserve"> de interconexión</w:t>
-            </w:r>
-          </w:p>
-          <w:p>
-            <w:r>
-              <w:t>Se espera a que se conecte algún jugador a la partida</w:t>
-            </w:r>
-          </w:p>
-          <w:p>
-            <w:r>
-              <w:t>El usuario anfitrión cancela la partida</w:t>
-            </w:r>
-          </w:p>
-          <w:p>
-            <w:r>
-              <w:t>Se establece conexión</w:t>
-            </w:r>
-          </w:p>
-          <w:p>
-            <w:r>
+              <w:top w:val="nil"/>
+              <w:left w:val="nil"/>
+              <w:bottom w:val="nil"/>
+            </w:tcBorders>
+          </w:tcPr>
+          <w:p>
+            <w:pPr>
+              <w:rPr>
+                <w:b/>
+              </w:rPr>
+            </w:pPr>
+            <w:r>
+              <w:rPr>
+                <w:rFonts w:ascii="Arial" w:hAnsi="Arial" w:cs="Arial"/>
+                <w:sz w:val="24"/>
+                <w:szCs w:val="24"/>
+              </w:rPr>
               <w:t>El usuario invitado se desconecta repentinamente</w:t>
             </w:r>
           </w:p>
-          <w:p>
-            <w:r>
+        </w:tc>
+      </w:tr>
+      <w:tr>
+        <w:tc>
+          <w:tcPr>
+            <w:tcW w:w="8828" w:type="dxa"/>
+            <w:gridSpan w:val="3"/>
+            <w:tcBorders>
+              <w:top w:val="nil"/>
+            </w:tcBorders>
+          </w:tcPr>
+          <w:p>
+            <w:pPr>
+              <w:rPr>
+                <w:b/>
+              </w:rPr>
+            </w:pPr>
+            <w:r>
+              <w:rPr>
+                <w:rFonts w:ascii="Arial" w:hAnsi="Arial" w:cs="Arial"/>
+                <w:sz w:val="24"/>
+                <w:szCs w:val="24"/>
+              </w:rPr>
               <w:t>Inicia el juego</w:t>
             </w:r>
           </w:p>
@@ -251,14 +388,7 @@
     </w:tbl>
     <w:p>
       <w:pPr>
-        <w:rPr>
-          <w:b/>
-        </w:rPr>
-      </w:pPr>
-    </w:p>
-    <w:p>
-      <w:pPr>
-        <w:pStyle w:val="Heading1"/>
+        <w:pStyle w:val="Ttulo1"/>
       </w:pPr>
       <w:r>
         <w:t>Caso de uso: conectarse a una partida</w:t>
@@ -266,31 +396,22 @@
     </w:p>
     <w:tbl>
       <w:tblPr>
-        <w:tblStyle w:val="TableGrid"/>
+        <w:tblStyle w:val="Tablaconcuadrcula"/>
         <w:tblW w:w="0" w:type="auto"/>
-        <w:tblBorders>
-          <w:top w:val="single" w:sz="4" w:space="0" w:color="FFFFFF" w:themeColor="background1"/>
-          <w:left w:val="single" w:sz="4" w:space="0" w:color="FFFFFF" w:themeColor="background1"/>
-          <w:bottom w:val="single" w:sz="4" w:space="0" w:color="FFFFFF" w:themeColor="background1"/>
-          <w:right w:val="single" w:sz="4" w:space="0" w:color="FFFFFF" w:themeColor="background1"/>
-          <w:insideH w:val="single" w:sz="4" w:space="0" w:color="FFFFFF" w:themeColor="background1"/>
-          <w:insideV w:val="single" w:sz="4" w:space="0" w:color="FFFFFF" w:themeColor="background1"/>
-        </w:tblBorders>
         <w:tblLook w:val="04A0" w:firstRow="1" w:lastRow="0" w:firstColumn="1" w:lastColumn="0" w:noHBand="0" w:noVBand="1"/>
       </w:tblPr>
       <w:tblGrid>
-        <w:gridCol w:w="1838"/>
+        <w:gridCol w:w="704"/>
+        <w:gridCol w:w="1134"/>
         <w:gridCol w:w="6990"/>
       </w:tblGrid>
       <w:tr>
         <w:tc>
           <w:tcPr>
             <w:tcW w:w="1838" w:type="dxa"/>
-            <w:tcBorders>
-              <w:top w:val="single" w:sz="4" w:space="0" w:color="3B3838" w:themeColor="background2" w:themeShade="40"/>
-              <w:left w:val="single" w:sz="4" w:space="0" w:color="3B3838" w:themeColor="background2" w:themeShade="40"/>
-              <w:bottom w:val="single" w:sz="4" w:space="0" w:color="3B3838" w:themeColor="background2" w:themeShade="40"/>
-              <w:right w:val="single" w:sz="4" w:space="0" w:color="3B3838" w:themeColor="background2" w:themeShade="40"/>
+            <w:gridSpan w:val="2"/>
+            <w:tcBorders>
+              <w:bottom w:val="single" w:sz="4" w:space="0" w:color="auto"/>
             </w:tcBorders>
             <w:shd w:val="clear" w:color="auto" w:fill="3B3838" w:themeFill="background2" w:themeFillShade="40"/>
           </w:tcPr>
@@ -298,11 +419,13 @@
             <w:pPr>
               <w:rPr>
                 <w:b/>
-              </w:rPr>
-            </w:pPr>
-            <w:r>
-              <w:rPr>
-                <w:b/>
+                <w:color w:val="FFFFFF" w:themeColor="background1"/>
+              </w:rPr>
+            </w:pPr>
+            <w:r>
+              <w:rPr>
+                <w:b/>
+                <w:color w:val="FFFFFF" w:themeColor="background1"/>
               </w:rPr>
               <w:t>Actores</w:t>
             </w:r>
@@ -312,10 +435,7 @@
           <w:tcPr>
             <w:tcW w:w="6990" w:type="dxa"/>
             <w:tcBorders>
-              <w:top w:val="single" w:sz="4" w:space="0" w:color="3B3838" w:themeColor="background2" w:themeShade="40"/>
-              <w:left w:val="single" w:sz="4" w:space="0" w:color="3B3838" w:themeColor="background2" w:themeShade="40"/>
-              <w:bottom w:val="single" w:sz="4" w:space="0" w:color="3B3838" w:themeColor="background2" w:themeShade="40"/>
-              <w:right w:val="single" w:sz="4" w:space="0" w:color="3B3838" w:themeColor="background2" w:themeShade="40"/>
+              <w:bottom w:val="single" w:sz="4" w:space="0" w:color="auto"/>
             </w:tcBorders>
           </w:tcPr>
           <w:p>
@@ -326,17 +446,30 @@
         </w:tc>
       </w:tr>
       <w:tr>
-        <w:trPr>
-          <w:trHeight w:val="60"/>
-        </w:trPr>
-        <w:tc>
-          <w:tcPr>
-            <w:tcW w:w="1838" w:type="dxa"/>
-            <w:tcBorders>
-              <w:top w:val="single" w:sz="4" w:space="0" w:color="3B3838" w:themeColor="background2" w:themeShade="40"/>
-              <w:bottom w:val="single" w:sz="4" w:space="0" w:color="3B3838" w:themeColor="background2" w:themeShade="40"/>
-            </w:tcBorders>
-            <w:shd w:val="clear" w:color="auto" w:fill="auto"/>
+        <w:tc>
+          <w:tcPr>
+            <w:tcW w:w="8828" w:type="dxa"/>
+            <w:gridSpan w:val="3"/>
+            <w:tcBorders>
+              <w:left w:val="nil"/>
+              <w:right w:val="nil"/>
+            </w:tcBorders>
+          </w:tcPr>
+          <w:p>
+            <w:pPr>
+              <w:rPr>
+                <w:b/>
+              </w:rPr>
+            </w:pPr>
+          </w:p>
+        </w:tc>
+      </w:tr>
+      <w:tr>
+        <w:tc>
+          <w:tcPr>
+            <w:tcW w:w="8828" w:type="dxa"/>
+            <w:gridSpan w:val="3"/>
+            <w:shd w:val="clear" w:color="auto" w:fill="3B3838" w:themeFill="background2" w:themeFillShade="40"/>
           </w:tcPr>
           <w:p>
             <w:pPr>
@@ -345,863 +478,2499 @@
                 <w:b/>
               </w:rPr>
             </w:pPr>
-          </w:p>
-        </w:tc>
-        <w:tc>
-          <w:tcPr>
-            <w:tcW w:w="6990" w:type="dxa"/>
-            <w:tcBorders>
-              <w:top w:val="single" w:sz="4" w:space="0" w:color="3B3838" w:themeColor="background2" w:themeShade="40"/>
-              <w:bottom w:val="single" w:sz="4" w:space="0" w:color="3B3838" w:themeColor="background2" w:themeShade="40"/>
-            </w:tcBorders>
-            <w:shd w:val="clear" w:color="auto" w:fill="auto"/>
-          </w:tcPr>
-          <w:p/>
-        </w:tc>
-      </w:tr>
-      <w:tr>
-        <w:tc>
-          <w:tcPr>
-            <w:tcW w:w="8828" w:type="dxa"/>
+            <w:r>
+              <w:rPr>
+                <w:b/>
+              </w:rPr>
+              <w:t>Descripción</w:t>
+            </w:r>
+          </w:p>
+        </w:tc>
+      </w:tr>
+      <w:tr>
+        <w:tc>
+          <w:tcPr>
+            <w:tcW w:w="8828" w:type="dxa"/>
+            <w:gridSpan w:val="3"/>
+          </w:tcPr>
+          <w:p>
+            <w:r>
+              <w:rPr>
+                <w:rFonts w:ascii="Arial" w:hAnsi="Arial" w:cs="Arial"/>
+                <w:sz w:val="24"/>
+                <w:szCs w:val="24"/>
+              </w:rPr>
+              <w:t>Se intenta conectar con una partida ya creada para empezar a jugar</w:t>
+            </w:r>
+            <w:r>
+              <w:t>.</w:t>
+            </w:r>
+          </w:p>
+        </w:tc>
+      </w:tr>
+      <w:tr>
+        <w:tc>
+          <w:tcPr>
+            <w:tcW w:w="8828" w:type="dxa"/>
+            <w:gridSpan w:val="3"/>
+            <w:shd w:val="clear" w:color="auto" w:fill="3B3838" w:themeFill="background2" w:themeFillShade="40"/>
+          </w:tcPr>
+          <w:p>
+            <w:pPr>
+              <w:jc w:val="center"/>
+              <w:rPr>
+                <w:b/>
+              </w:rPr>
+            </w:pPr>
+            <w:r>
+              <w:rPr>
+                <w:b/>
+              </w:rPr>
+              <w:t>Condiciones</w:t>
+            </w:r>
+          </w:p>
+        </w:tc>
+      </w:tr>
+      <w:tr>
+        <w:tc>
+          <w:tcPr>
+            <w:tcW w:w="8828" w:type="dxa"/>
+            <w:gridSpan w:val="3"/>
+            <w:tcBorders>
+              <w:bottom w:val="nil"/>
+            </w:tcBorders>
+          </w:tcPr>
+          <w:p>
+            <w:pPr>
+              <w:rPr>
+                <w:b/>
+              </w:rPr>
+            </w:pPr>
+            <w:r>
+              <w:rPr>
+                <w:rFonts w:ascii="Arial" w:hAnsi="Arial" w:cs="Arial"/>
+                <w:sz w:val="24"/>
+                <w:szCs w:val="24"/>
+              </w:rPr>
+              <w:t>El usuario selecciona el botón unirse a partida</w:t>
+            </w:r>
+          </w:p>
+        </w:tc>
+      </w:tr>
+      <w:tr>
+        <w:tc>
+          <w:tcPr>
+            <w:tcW w:w="8828" w:type="dxa"/>
+            <w:gridSpan w:val="3"/>
+            <w:tcBorders>
+              <w:top w:val="nil"/>
+              <w:bottom w:val="nil"/>
+            </w:tcBorders>
+          </w:tcPr>
+          <w:p>
+            <w:pPr>
+              <w:rPr>
+                <w:b/>
+              </w:rPr>
+            </w:pPr>
+            <w:r>
+              <w:rPr>
+                <w:rFonts w:ascii="Arial" w:hAnsi="Arial" w:cs="Arial"/>
+                <w:sz w:val="24"/>
+                <w:szCs w:val="24"/>
+              </w:rPr>
+              <w:t>El sistema solicita dirección IP y puerto</w:t>
+            </w:r>
+          </w:p>
+        </w:tc>
+      </w:tr>
+      <w:tr>
+        <w:tc>
+          <w:tcPr>
+            <w:tcW w:w="8828" w:type="dxa"/>
+            <w:gridSpan w:val="3"/>
+            <w:tcBorders>
+              <w:top w:val="nil"/>
+              <w:bottom w:val="nil"/>
+            </w:tcBorders>
+          </w:tcPr>
+          <w:p>
+            <w:pPr>
+              <w:rPr>
+                <w:b/>
+              </w:rPr>
+            </w:pPr>
+            <w:r>
+              <w:rPr>
+                <w:rFonts w:ascii="Arial" w:hAnsi="Arial" w:cs="Arial"/>
+                <w:sz w:val="24"/>
+                <w:szCs w:val="24"/>
+              </w:rPr>
+              <w:t>El usuario ingresa la IP del anfitrión de la partida</w:t>
+            </w:r>
+          </w:p>
+        </w:tc>
+      </w:tr>
+      <w:tr>
+        <w:tc>
+          <w:tcPr>
+            <w:tcW w:w="8828" w:type="dxa"/>
+            <w:gridSpan w:val="3"/>
+            <w:tcBorders>
+              <w:top w:val="nil"/>
+              <w:bottom w:val="nil"/>
+            </w:tcBorders>
+          </w:tcPr>
+          <w:p>
+            <w:pPr>
+              <w:rPr>
+                <w:b/>
+              </w:rPr>
+            </w:pPr>
+            <w:r>
+              <w:rPr>
+                <w:rFonts w:ascii="Arial" w:hAnsi="Arial" w:cs="Arial"/>
+                <w:sz w:val="24"/>
+                <w:szCs w:val="24"/>
+              </w:rPr>
+              <w:t>Intenta conectarse a la partida</w:t>
+            </w:r>
+          </w:p>
+        </w:tc>
+      </w:tr>
+      <w:tr>
+        <w:tc>
+          <w:tcPr>
+            <w:tcW w:w="704" w:type="dxa"/>
+            <w:tcBorders>
+              <w:top w:val="nil"/>
+              <w:bottom w:val="nil"/>
+              <w:right w:val="nil"/>
+            </w:tcBorders>
+          </w:tcPr>
+          <w:p>
+            <w:pPr>
+              <w:rPr>
+                <w:rFonts w:ascii="Arial" w:hAnsi="Arial" w:cs="Arial"/>
+                <w:sz w:val="24"/>
+                <w:szCs w:val="24"/>
+              </w:rPr>
+            </w:pPr>
+          </w:p>
+        </w:tc>
+        <w:tc>
+          <w:tcPr>
+            <w:tcW w:w="8124" w:type="dxa"/>
             <w:gridSpan w:val="2"/>
             <w:tcBorders>
-              <w:top w:val="single" w:sz="4" w:space="0" w:color="3B3838" w:themeColor="background2" w:themeShade="40"/>
-              <w:left w:val="single" w:sz="4" w:space="0" w:color="3B3838" w:themeColor="background2" w:themeShade="40"/>
-              <w:bottom w:val="single" w:sz="4" w:space="0" w:color="3B3838" w:themeColor="background2" w:themeShade="40"/>
-              <w:right w:val="single" w:sz="4" w:space="0" w:color="3B3838" w:themeColor="background2" w:themeShade="40"/>
-            </w:tcBorders>
-            <w:shd w:val="clear" w:color="auto" w:fill="3B3838" w:themeFill="background2" w:themeFillShade="40"/>
-          </w:tcPr>
-          <w:p>
-            <w:pPr>
-              <w:jc w:val="center"/>
-              <w:rPr>
-                <w:b/>
-              </w:rPr>
-            </w:pPr>
-            <w:r>
-              <w:rPr>
-                <w:b/>
-              </w:rPr>
-              <w:t>Descripción</w:t>
-            </w:r>
-          </w:p>
-        </w:tc>
-      </w:tr>
-      <w:tr>
-        <w:tc>
-          <w:tcPr>
-            <w:tcW w:w="8828" w:type="dxa"/>
+              <w:top w:val="nil"/>
+              <w:left w:val="nil"/>
+              <w:bottom w:val="nil"/>
+            </w:tcBorders>
+          </w:tcPr>
+          <w:p>
+            <w:pPr>
+              <w:rPr>
+                <w:b/>
+              </w:rPr>
+            </w:pPr>
+            <w:r>
+              <w:rPr>
+                <w:rFonts w:ascii="Arial" w:hAnsi="Arial" w:cs="Arial"/>
+                <w:sz w:val="24"/>
+                <w:szCs w:val="24"/>
+              </w:rPr>
+              <w:t>No hay partida en ese dirección IP</w:t>
+            </w:r>
+          </w:p>
+        </w:tc>
+      </w:tr>
+      <w:tr>
+        <w:tc>
+          <w:tcPr>
+            <w:tcW w:w="704" w:type="dxa"/>
+            <w:tcBorders>
+              <w:top w:val="nil"/>
+              <w:bottom w:val="nil"/>
+              <w:right w:val="nil"/>
+            </w:tcBorders>
+          </w:tcPr>
+          <w:p>
+            <w:pPr>
+              <w:rPr>
+                <w:b/>
+              </w:rPr>
+            </w:pPr>
+          </w:p>
+        </w:tc>
+        <w:tc>
+          <w:tcPr>
+            <w:tcW w:w="8124" w:type="dxa"/>
             <w:gridSpan w:val="2"/>
             <w:tcBorders>
-              <w:top w:val="single" w:sz="4" w:space="0" w:color="3B3838" w:themeColor="background2" w:themeShade="40"/>
-              <w:left w:val="single" w:sz="4" w:space="0" w:color="3B3838" w:themeColor="background2" w:themeShade="40"/>
-              <w:bottom w:val="single" w:sz="4" w:space="0" w:color="3B3838" w:themeColor="background2" w:themeShade="40"/>
-              <w:right w:val="single" w:sz="4" w:space="0" w:color="3B3838" w:themeColor="background2" w:themeShade="40"/>
-            </w:tcBorders>
-          </w:tcPr>
-          <w:p>
-            <w:r>
-              <w:t>Se intenta conectar con una partida ya creada para empezar a jugar</w:t>
-            </w:r>
-          </w:p>
-        </w:tc>
-      </w:tr>
-      <w:tr>
-        <w:tc>
-          <w:tcPr>
-            <w:tcW w:w="8828" w:type="dxa"/>
+              <w:top w:val="nil"/>
+              <w:left w:val="nil"/>
+              <w:bottom w:val="nil"/>
+            </w:tcBorders>
+          </w:tcPr>
+          <w:p>
+            <w:pPr>
+              <w:rPr>
+                <w:b/>
+              </w:rPr>
+            </w:pPr>
+            <w:r>
+              <w:rPr>
+                <w:rFonts w:ascii="Arial" w:hAnsi="Arial" w:cs="Arial"/>
+                <w:sz w:val="24"/>
+                <w:szCs w:val="24"/>
+              </w:rPr>
+              <w:t>No se pudo entablar la comunicación con el anfitrión</w:t>
+            </w:r>
+          </w:p>
+        </w:tc>
+      </w:tr>
+      <w:tr>
+        <w:tc>
+          <w:tcPr>
+            <w:tcW w:w="8828" w:type="dxa"/>
+            <w:gridSpan w:val="3"/>
+            <w:tcBorders>
+              <w:top w:val="nil"/>
+              <w:bottom w:val="nil"/>
+            </w:tcBorders>
+          </w:tcPr>
+          <w:p>
+            <w:pPr>
+              <w:rPr>
+                <w:b/>
+              </w:rPr>
+            </w:pPr>
+            <w:r>
+              <w:rPr>
+                <w:rFonts w:ascii="Arial" w:hAnsi="Arial" w:cs="Arial"/>
+                <w:sz w:val="24"/>
+                <w:szCs w:val="24"/>
+              </w:rPr>
+              <w:t>Se crea un partida de interconexión</w:t>
+            </w:r>
+          </w:p>
+        </w:tc>
+      </w:tr>
+      <w:tr>
+        <w:tc>
+          <w:tcPr>
+            <w:tcW w:w="704" w:type="dxa"/>
+            <w:tcBorders>
+              <w:top w:val="nil"/>
+              <w:bottom w:val="nil"/>
+              <w:right w:val="nil"/>
+            </w:tcBorders>
+          </w:tcPr>
+          <w:p>
+            <w:pPr>
+              <w:rPr>
+                <w:b/>
+              </w:rPr>
+            </w:pPr>
+          </w:p>
+        </w:tc>
+        <w:tc>
+          <w:tcPr>
+            <w:tcW w:w="8124" w:type="dxa"/>
             <w:gridSpan w:val="2"/>
             <w:tcBorders>
-              <w:top w:val="single" w:sz="4" w:space="0" w:color="3B3838" w:themeColor="background2" w:themeShade="40"/>
-              <w:left w:val="single" w:sz="4" w:space="0" w:color="3B3838" w:themeColor="background2" w:themeShade="40"/>
-              <w:bottom w:val="single" w:sz="4" w:space="0" w:color="3B3838" w:themeColor="background2" w:themeShade="40"/>
-              <w:right w:val="single" w:sz="4" w:space="0" w:color="3B3838" w:themeColor="background2" w:themeShade="40"/>
-            </w:tcBorders>
-            <w:shd w:val="clear" w:color="auto" w:fill="3B3838" w:themeFill="background2" w:themeFillShade="40"/>
-          </w:tcPr>
-          <w:p>
-            <w:pPr>
-              <w:jc w:val="center"/>
-              <w:rPr>
-                <w:b/>
-              </w:rPr>
-            </w:pPr>
-            <w:r>
-              <w:rPr>
-                <w:b/>
-              </w:rPr>
-              <w:t>Condiciones</w:t>
-            </w:r>
-          </w:p>
-        </w:tc>
-      </w:tr>
-      <w:tr>
-        <w:tc>
-          <w:tcPr>
-            <w:tcW w:w="8828" w:type="dxa"/>
-            <w:gridSpan w:val="2"/>
-            <w:tcBorders>
-              <w:top w:val="single" w:sz="4" w:space="0" w:color="3B3838" w:themeColor="background2" w:themeShade="40"/>
-              <w:left w:val="single" w:sz="4" w:space="0" w:color="3B3838" w:themeColor="background2" w:themeShade="40"/>
-              <w:bottom w:val="single" w:sz="4" w:space="0" w:color="3B3838" w:themeColor="background2" w:themeShade="40"/>
-              <w:right w:val="single" w:sz="4" w:space="0" w:color="3B3838" w:themeColor="background2" w:themeShade="40"/>
-            </w:tcBorders>
-          </w:tcPr>
-          <w:p>
-            <w:r>
-              <w:t>El usuario selecciona el botón unirse a partida</w:t>
-            </w:r>
-          </w:p>
-          <w:p>
-            <w:r>
-              <w:t>El sistema solicita dirección IP y puerto</w:t>
-            </w:r>
-          </w:p>
-          <w:p>
-            <w:r>
-              <w:t>El usuario ingresa la IP del anfitrión de la partida</w:t>
-            </w:r>
-          </w:p>
-          <w:p>
-            <w:r>
-              <w:t>Intenta conectarse a la partida</w:t>
-            </w:r>
-          </w:p>
-          <w:p>
-            <w:r>
-              <w:t xml:space="preserve">No hay partida en </w:t>
-            </w:r>
-            <w:r>
-              <w:t>esa dirección</w:t>
-            </w:r>
-            <w:r>
-              <w:t xml:space="preserve"> IP</w:t>
-            </w:r>
-          </w:p>
-          <w:p>
-            <w:r>
-              <w:t>No se pudo entablar la comunicación con el anfitrión</w:t>
-            </w:r>
-          </w:p>
-          <w:p>
-            <w:r>
-              <w:t xml:space="preserve">Se crea </w:t>
-            </w:r>
-            <w:r>
-              <w:t>una partida</w:t>
-            </w:r>
-            <w:r>
-              <w:t xml:space="preserve"> de interconexión</w:t>
-            </w:r>
-          </w:p>
-          <w:p>
-            <w:r>
+              <w:top w:val="nil"/>
+              <w:left w:val="nil"/>
+              <w:bottom w:val="nil"/>
+            </w:tcBorders>
+          </w:tcPr>
+          <w:p>
+            <w:pPr>
+              <w:rPr>
+                <w:b/>
+              </w:rPr>
+            </w:pPr>
+            <w:r>
+              <w:rPr>
+                <w:rFonts w:ascii="Arial" w:hAnsi="Arial" w:cs="Arial"/>
+                <w:sz w:val="24"/>
+                <w:szCs w:val="24"/>
+              </w:rPr>
               <w:t>El usuario anfitrión se desconecta repentinamente</w:t>
             </w:r>
           </w:p>
-          <w:p>
-            <w:r>
+        </w:tc>
+      </w:tr>
+      <w:tr>
+        <w:tc>
+          <w:tcPr>
+            <w:tcW w:w="8828" w:type="dxa"/>
+            <w:gridSpan w:val="3"/>
+            <w:tcBorders>
+              <w:top w:val="nil"/>
+            </w:tcBorders>
+          </w:tcPr>
+          <w:p>
+            <w:pPr>
+              <w:rPr>
+                <w:b/>
+              </w:rPr>
+            </w:pPr>
+            <w:r>
+              <w:rPr>
+                <w:rFonts w:ascii="Arial" w:hAnsi="Arial" w:cs="Arial"/>
+                <w:sz w:val="24"/>
+                <w:szCs w:val="24"/>
+              </w:rPr>
               <w:t>Inicia el juego</w:t>
             </w:r>
           </w:p>
         </w:tc>
       </w:tr>
     </w:tbl>
+    <w:p/>
     <w:p>
       <w:pPr>
-        <w:rPr>
-          <w:b/>
-        </w:rPr>
-      </w:pPr>
-    </w:p>
-    <w:p>
-      <w:bookmarkStart w:id="0" w:name="_GoBack"/>
-      <w:bookmarkEnd w:id="0"/>
-    </w:p>
-    <w:p>
+        <w:pStyle w:val="Ttulo1"/>
+      </w:pPr>
       <w:r>
-        <w:rPr>
-          <w:b/>
-        </w:rPr>
         <w:lastRenderedPageBreak/>
-        <w:t xml:space="preserve">Caso de uso: </w:t>
-      </w:r>
-      <w:r>
-        <w:t xml:space="preserve">Venta de </w:t>
-      </w:r>
-      <w:r>
-        <w:t>mercancía</w:t>
+        <w:t>Caso de uso: venta de mercancía</w:t>
       </w:r>
     </w:p>
+    <w:tbl>
+      <w:tblPr>
+        <w:tblStyle w:val="Tablaconcuadrcula"/>
+        <w:tblW w:w="0" w:type="auto"/>
+        <w:tblLook w:val="04A0" w:firstRow="1" w:lastRow="0" w:firstColumn="1" w:lastColumn="0" w:noHBand="0" w:noVBand="1"/>
+      </w:tblPr>
+      <w:tblGrid>
+        <w:gridCol w:w="704"/>
+        <w:gridCol w:w="1134"/>
+        <w:gridCol w:w="6990"/>
+      </w:tblGrid>
+      <w:tr>
+        <w:tc>
+          <w:tcPr>
+            <w:tcW w:w="1838" w:type="dxa"/>
+            <w:gridSpan w:val="2"/>
+            <w:tcBorders>
+              <w:bottom w:val="single" w:sz="4" w:space="0" w:color="auto"/>
+            </w:tcBorders>
+            <w:shd w:val="clear" w:color="auto" w:fill="3B3838" w:themeFill="background2" w:themeFillShade="40"/>
+          </w:tcPr>
+          <w:p>
+            <w:pPr>
+              <w:rPr>
+                <w:b/>
+                <w:color w:val="FFFFFF" w:themeColor="background1"/>
+              </w:rPr>
+            </w:pPr>
+            <w:r>
+              <w:rPr>
+                <w:b/>
+                <w:color w:val="FFFFFF" w:themeColor="background1"/>
+              </w:rPr>
+              <w:t>Actores</w:t>
+            </w:r>
+          </w:p>
+        </w:tc>
+        <w:tc>
+          <w:tcPr>
+            <w:tcW w:w="6990" w:type="dxa"/>
+            <w:tcBorders>
+              <w:bottom w:val="single" w:sz="4" w:space="0" w:color="auto"/>
+            </w:tcBorders>
+          </w:tcPr>
+          <w:p>
+            <w:r>
+              <w:t>Usuario</w:t>
+            </w:r>
+          </w:p>
+        </w:tc>
+      </w:tr>
+      <w:tr>
+        <w:tc>
+          <w:tcPr>
+            <w:tcW w:w="8828" w:type="dxa"/>
+            <w:gridSpan w:val="3"/>
+            <w:tcBorders>
+              <w:left w:val="nil"/>
+              <w:right w:val="nil"/>
+            </w:tcBorders>
+          </w:tcPr>
+          <w:p>
+            <w:pPr>
+              <w:rPr>
+                <w:b/>
+              </w:rPr>
+            </w:pPr>
+          </w:p>
+        </w:tc>
+      </w:tr>
+      <w:tr>
+        <w:tc>
+          <w:tcPr>
+            <w:tcW w:w="8828" w:type="dxa"/>
+            <w:gridSpan w:val="3"/>
+            <w:shd w:val="clear" w:color="auto" w:fill="3B3838" w:themeFill="background2" w:themeFillShade="40"/>
+          </w:tcPr>
+          <w:p>
+            <w:pPr>
+              <w:jc w:val="center"/>
+              <w:rPr>
+                <w:b/>
+              </w:rPr>
+            </w:pPr>
+            <w:r>
+              <w:rPr>
+                <w:b/>
+              </w:rPr>
+              <w:t>Descripción</w:t>
+            </w:r>
+          </w:p>
+        </w:tc>
+      </w:tr>
+      <w:tr>
+        <w:tc>
+          <w:tcPr>
+            <w:tcW w:w="8828" w:type="dxa"/>
+            <w:gridSpan w:val="3"/>
+          </w:tcPr>
+          <w:p>
+            <w:r>
+              <w:rPr>
+                <w:rFonts w:ascii="Arial" w:hAnsi="Arial" w:cs="Arial"/>
+                <w:sz w:val="24"/>
+                <w:szCs w:val="24"/>
+              </w:rPr>
+              <w:t>Cuando el usuario está en el turno decide vender su mercancía</w:t>
+            </w:r>
+            <w:r>
+              <w:t>.</w:t>
+            </w:r>
+          </w:p>
+        </w:tc>
+      </w:tr>
+      <w:tr>
+        <w:tc>
+          <w:tcPr>
+            <w:tcW w:w="8828" w:type="dxa"/>
+            <w:gridSpan w:val="3"/>
+            <w:tcBorders>
+              <w:bottom w:val="single" w:sz="4" w:space="0" w:color="auto"/>
+            </w:tcBorders>
+            <w:shd w:val="clear" w:color="auto" w:fill="3B3838" w:themeFill="background2" w:themeFillShade="40"/>
+          </w:tcPr>
+          <w:p>
+            <w:pPr>
+              <w:jc w:val="center"/>
+              <w:rPr>
+                <w:b/>
+              </w:rPr>
+            </w:pPr>
+            <w:r>
+              <w:rPr>
+                <w:b/>
+              </w:rPr>
+              <w:t>Condiciones</w:t>
+            </w:r>
+          </w:p>
+        </w:tc>
+      </w:tr>
+      <w:tr>
+        <w:tc>
+          <w:tcPr>
+            <w:tcW w:w="8828" w:type="dxa"/>
+            <w:gridSpan w:val="3"/>
+            <w:tcBorders>
+              <w:bottom w:val="nil"/>
+            </w:tcBorders>
+          </w:tcPr>
+          <w:p>
+            <w:pPr>
+              <w:rPr>
+                <w:b/>
+              </w:rPr>
+            </w:pPr>
+            <w:r>
+              <w:rPr>
+                <w:rFonts w:ascii="Arial" w:hAnsi="Arial" w:cs="Arial"/>
+                <w:sz w:val="24"/>
+                <w:szCs w:val="24"/>
+              </w:rPr>
+              <w:t xml:space="preserve">El usuario selecciona la mercancía </w:t>
+            </w:r>
+            <w:r>
+              <w:rPr>
+                <w:rFonts w:ascii="Arial" w:hAnsi="Arial" w:cs="Arial"/>
+                <w:sz w:val="24"/>
+                <w:szCs w:val="24"/>
+              </w:rPr>
+              <w:t>a vender</w:t>
+            </w:r>
+          </w:p>
+        </w:tc>
+      </w:tr>
+      <w:tr>
+        <w:tc>
+          <w:tcPr>
+            <w:tcW w:w="704" w:type="dxa"/>
+            <w:tcBorders>
+              <w:top w:val="nil"/>
+              <w:bottom w:val="nil"/>
+              <w:right w:val="nil"/>
+            </w:tcBorders>
+          </w:tcPr>
+          <w:p>
+            <w:pPr>
+              <w:rPr>
+                <w:b/>
+              </w:rPr>
+            </w:pPr>
+          </w:p>
+        </w:tc>
+        <w:tc>
+          <w:tcPr>
+            <w:tcW w:w="8124" w:type="dxa"/>
+            <w:gridSpan w:val="2"/>
+            <w:tcBorders>
+              <w:top w:val="nil"/>
+              <w:left w:val="nil"/>
+              <w:bottom w:val="nil"/>
+            </w:tcBorders>
+          </w:tcPr>
+          <w:p>
+            <w:pPr>
+              <w:rPr>
+                <w:b/>
+              </w:rPr>
+            </w:pPr>
+            <w:r>
+              <w:rPr>
+                <w:rFonts w:ascii="Arial" w:hAnsi="Arial" w:cs="Arial"/>
+                <w:sz w:val="24"/>
+                <w:szCs w:val="24"/>
+              </w:rPr>
+              <w:t xml:space="preserve">La mercancía </w:t>
+            </w:r>
+            <w:r>
+              <w:rPr>
+                <w:rFonts w:ascii="Arial" w:hAnsi="Arial" w:cs="Arial"/>
+                <w:sz w:val="24"/>
+                <w:szCs w:val="24"/>
+              </w:rPr>
+              <w:t>no pertenecen a su mazo</w:t>
+            </w:r>
+          </w:p>
+        </w:tc>
+      </w:tr>
+      <w:tr>
+        <w:tc>
+          <w:tcPr>
+            <w:tcW w:w="8828" w:type="dxa"/>
+            <w:gridSpan w:val="3"/>
+            <w:tcBorders>
+              <w:top w:val="nil"/>
+              <w:bottom w:val="nil"/>
+            </w:tcBorders>
+          </w:tcPr>
+          <w:p>
+            <w:pPr>
+              <w:rPr>
+                <w:b/>
+              </w:rPr>
+            </w:pPr>
+            <w:r>
+              <w:rPr>
+                <w:rFonts w:ascii="Arial" w:hAnsi="Arial" w:cs="Arial"/>
+                <w:sz w:val="24"/>
+                <w:szCs w:val="24"/>
+              </w:rPr>
+              <w:t xml:space="preserve">El usuario envía la mercancía </w:t>
+            </w:r>
+            <w:r>
+              <w:rPr>
+                <w:rFonts w:ascii="Arial" w:hAnsi="Arial" w:cs="Arial"/>
+                <w:sz w:val="24"/>
+                <w:szCs w:val="24"/>
+              </w:rPr>
+              <w:t>a vender</w:t>
+            </w:r>
+            <w:r>
+              <w:rPr>
+                <w:rFonts w:ascii="Arial" w:hAnsi="Arial" w:cs="Arial"/>
+                <w:sz w:val="24"/>
+                <w:szCs w:val="24"/>
+              </w:rPr>
+              <w:t xml:space="preserve"> al sistema</w:t>
+            </w:r>
+          </w:p>
+        </w:tc>
+      </w:tr>
+      <w:tr>
+        <w:tc>
+          <w:tcPr>
+            <w:tcW w:w="704" w:type="dxa"/>
+            <w:tcBorders>
+              <w:top w:val="nil"/>
+              <w:bottom w:val="nil"/>
+              <w:right w:val="nil"/>
+            </w:tcBorders>
+          </w:tcPr>
+          <w:p>
+            <w:pPr>
+              <w:rPr>
+                <w:rFonts w:ascii="Arial" w:hAnsi="Arial" w:cs="Arial"/>
+                <w:sz w:val="24"/>
+                <w:szCs w:val="24"/>
+              </w:rPr>
+            </w:pPr>
+          </w:p>
+        </w:tc>
+        <w:tc>
+          <w:tcPr>
+            <w:tcW w:w="8124" w:type="dxa"/>
+            <w:gridSpan w:val="2"/>
+            <w:tcBorders>
+              <w:top w:val="nil"/>
+              <w:left w:val="nil"/>
+              <w:bottom w:val="nil"/>
+            </w:tcBorders>
+          </w:tcPr>
+          <w:p>
+            <w:pPr>
+              <w:rPr>
+                <w:b/>
+              </w:rPr>
+            </w:pPr>
+            <w:r>
+              <w:rPr>
+                <w:rFonts w:ascii="Arial" w:hAnsi="Arial" w:cs="Arial"/>
+                <w:sz w:val="24"/>
+                <w:szCs w:val="24"/>
+              </w:rPr>
+              <w:t xml:space="preserve">No se están vendiendo 2 o más </w:t>
+            </w:r>
+            <w:r>
+              <w:rPr>
+                <w:rFonts w:ascii="Arial" w:hAnsi="Arial" w:cs="Arial"/>
+                <w:sz w:val="24"/>
+                <w:szCs w:val="24"/>
+              </w:rPr>
+              <w:t>mercancías</w:t>
+            </w:r>
+            <w:r>
+              <w:rPr>
+                <w:rFonts w:ascii="Arial" w:hAnsi="Arial" w:cs="Arial"/>
+                <w:sz w:val="24"/>
+                <w:szCs w:val="24"/>
+              </w:rPr>
+              <w:t xml:space="preserve"> en </w:t>
+            </w:r>
+            <w:r>
+              <w:rPr>
+                <w:rFonts w:ascii="Arial" w:hAnsi="Arial" w:cs="Arial"/>
+                <w:sz w:val="24"/>
+                <w:szCs w:val="24"/>
+              </w:rPr>
+              <w:t xml:space="preserve">los </w:t>
+            </w:r>
+            <w:r>
+              <w:rPr>
+                <w:rFonts w:ascii="Arial" w:hAnsi="Arial" w:cs="Arial"/>
+                <w:sz w:val="24"/>
+                <w:szCs w:val="24"/>
+              </w:rPr>
+              <w:t>caso</w:t>
+            </w:r>
+            <w:r>
+              <w:rPr>
+                <w:rFonts w:ascii="Arial" w:hAnsi="Arial" w:cs="Arial"/>
+                <w:sz w:val="24"/>
+                <w:szCs w:val="24"/>
+              </w:rPr>
+              <w:t>s</w:t>
+            </w:r>
+            <w:r>
+              <w:rPr>
+                <w:rFonts w:ascii="Arial" w:hAnsi="Arial" w:cs="Arial"/>
+                <w:sz w:val="24"/>
+                <w:szCs w:val="24"/>
+              </w:rPr>
+              <w:t xml:space="preserve"> de diamante, oro y plata</w:t>
+            </w:r>
+          </w:p>
+        </w:tc>
+      </w:tr>
+      <w:tr>
+        <w:tc>
+          <w:tcPr>
+            <w:tcW w:w="704" w:type="dxa"/>
+            <w:tcBorders>
+              <w:top w:val="nil"/>
+              <w:bottom w:val="nil"/>
+              <w:right w:val="nil"/>
+            </w:tcBorders>
+          </w:tcPr>
+          <w:p>
+            <w:pPr>
+              <w:rPr>
+                <w:rFonts w:ascii="Arial" w:hAnsi="Arial" w:cs="Arial"/>
+                <w:sz w:val="24"/>
+                <w:szCs w:val="24"/>
+              </w:rPr>
+            </w:pPr>
+          </w:p>
+        </w:tc>
+        <w:tc>
+          <w:tcPr>
+            <w:tcW w:w="8124" w:type="dxa"/>
+            <w:gridSpan w:val="2"/>
+            <w:tcBorders>
+              <w:top w:val="nil"/>
+              <w:left w:val="nil"/>
+              <w:bottom w:val="nil"/>
+            </w:tcBorders>
+          </w:tcPr>
+          <w:p>
+            <w:pPr>
+              <w:rPr>
+                <w:b/>
+              </w:rPr>
+            </w:pPr>
+            <w:r>
+              <w:rPr>
+                <w:rFonts w:ascii="Arial" w:hAnsi="Arial" w:cs="Arial"/>
+                <w:sz w:val="24"/>
+                <w:szCs w:val="24"/>
+              </w:rPr>
+              <w:t>Las cartas son de distinto tipo</w:t>
+            </w:r>
+          </w:p>
+        </w:tc>
+      </w:tr>
+      <w:tr>
+        <w:tc>
+          <w:tcPr>
+            <w:tcW w:w="8828" w:type="dxa"/>
+            <w:gridSpan w:val="3"/>
+            <w:tcBorders>
+              <w:top w:val="nil"/>
+              <w:bottom w:val="nil"/>
+            </w:tcBorders>
+          </w:tcPr>
+          <w:p>
+            <w:pPr>
+              <w:rPr>
+                <w:b/>
+              </w:rPr>
+            </w:pPr>
+            <w:r>
+              <w:rPr>
+                <w:rFonts w:ascii="Arial" w:hAnsi="Arial" w:cs="Arial"/>
+                <w:sz w:val="24"/>
+                <w:szCs w:val="24"/>
+              </w:rPr>
+              <w:t xml:space="preserve">Se le da al usuario tantas fichas como </w:t>
+            </w:r>
+            <w:r>
+              <w:rPr>
+                <w:rFonts w:ascii="Arial" w:hAnsi="Arial" w:cs="Arial"/>
+                <w:sz w:val="24"/>
+                <w:szCs w:val="24"/>
+              </w:rPr>
+              <w:t>mercancía</w:t>
+            </w:r>
+            <w:r>
+              <w:rPr>
+                <w:rFonts w:ascii="Arial" w:hAnsi="Arial" w:cs="Arial"/>
+                <w:sz w:val="24"/>
+                <w:szCs w:val="24"/>
+              </w:rPr>
+              <w:t xml:space="preserve"> haya vendido</w:t>
+            </w:r>
+          </w:p>
+        </w:tc>
+      </w:tr>
+      <w:tr>
+        <w:tc>
+          <w:tcPr>
+            <w:tcW w:w="704" w:type="dxa"/>
+            <w:tcBorders>
+              <w:top w:val="nil"/>
+              <w:bottom w:val="nil"/>
+              <w:right w:val="nil"/>
+            </w:tcBorders>
+          </w:tcPr>
+          <w:p>
+            <w:pPr>
+              <w:rPr>
+                <w:b/>
+              </w:rPr>
+            </w:pPr>
+          </w:p>
+        </w:tc>
+        <w:tc>
+          <w:tcPr>
+            <w:tcW w:w="8124" w:type="dxa"/>
+            <w:gridSpan w:val="2"/>
+            <w:tcBorders>
+              <w:top w:val="nil"/>
+              <w:left w:val="nil"/>
+              <w:bottom w:val="nil"/>
+            </w:tcBorders>
+          </w:tcPr>
+          <w:p>
+            <w:pPr>
+              <w:rPr>
+                <w:b/>
+              </w:rPr>
+            </w:pPr>
+            <w:r>
+              <w:rPr>
+                <w:rFonts w:ascii="Arial" w:hAnsi="Arial" w:cs="Arial"/>
+                <w:sz w:val="24"/>
+                <w:szCs w:val="24"/>
+              </w:rPr>
+              <w:t xml:space="preserve">Si no hay suficientes fichas, se le dan las que hay y se le otorga una ficha de bonificación por el número de </w:t>
+            </w:r>
+            <w:r>
+              <w:rPr>
+                <w:rFonts w:ascii="Arial" w:hAnsi="Arial" w:cs="Arial"/>
+                <w:sz w:val="24"/>
+                <w:szCs w:val="24"/>
+              </w:rPr>
+              <w:t>mercancías</w:t>
+            </w:r>
+            <w:r>
+              <w:rPr>
+                <w:rFonts w:ascii="Arial" w:hAnsi="Arial" w:cs="Arial"/>
+                <w:sz w:val="24"/>
+                <w:szCs w:val="24"/>
+              </w:rPr>
+              <w:t xml:space="preserve"> vendidas</w:t>
+            </w:r>
+          </w:p>
+        </w:tc>
+      </w:tr>
+      <w:tr>
+        <w:tc>
+          <w:tcPr>
+            <w:tcW w:w="8828" w:type="dxa"/>
+            <w:gridSpan w:val="3"/>
+            <w:tcBorders>
+              <w:top w:val="nil"/>
+            </w:tcBorders>
+          </w:tcPr>
+          <w:p>
+            <w:pPr>
+              <w:rPr>
+                <w:b/>
+              </w:rPr>
+            </w:pPr>
+            <w:r>
+              <w:rPr>
+                <w:rFonts w:ascii="Arial" w:hAnsi="Arial" w:cs="Arial"/>
+                <w:sz w:val="24"/>
+                <w:szCs w:val="24"/>
+              </w:rPr>
+              <w:t>Finaliza la venta</w:t>
+            </w:r>
+          </w:p>
+        </w:tc>
+      </w:tr>
+    </w:tbl>
+    <w:p/>
     <w:p>
+      <w:pPr>
+        <w:pStyle w:val="Ttulo1"/>
+      </w:pPr>
       <w:r>
-        <w:rPr>
-          <w:b/>
-        </w:rPr>
-        <w:t>Descripción:</w:t>
-      </w:r>
-      <w:r>
-        <w:t xml:space="preserve"> Cuando el usuario </w:t>
-      </w:r>
-      <w:r>
-        <w:t>está</w:t>
-      </w:r>
-      <w:r>
-        <w:t xml:space="preserve"> en el turno decide vender su mercancía</w:t>
+        <w:t>Caso de uso: tomar mercancía</w:t>
       </w:r>
     </w:p>
-    <w:p>
-      <w:r>
-        <w:rPr>
-          <w:b/>
-        </w:rPr>
-        <w:t>Actores:</w:t>
-      </w:r>
-      <w:r>
-        <w:t xml:space="preserve"> Usuario</w:t>
-      </w:r>
-    </w:p>
-    <w:p>
-      <w:pPr>
-        <w:rPr>
-          <w:b/>
-        </w:rPr>
-      </w:pPr>
-      <w:r>
-        <w:rPr>
-          <w:b/>
-        </w:rPr>
-        <w:t>Condiciones:</w:t>
-      </w:r>
-    </w:p>
-    <w:p>
-      <w:r>
-        <w:t>El usuario selecciona las cartas a vender</w:t>
-      </w:r>
-    </w:p>
-    <w:p>
-      <w:r>
-        <w:t>Las cartas no pertenecen a su mazo</w:t>
-      </w:r>
-    </w:p>
-    <w:p>
-      <w:r>
-        <w:t>El usuario envía las cartas a vender</w:t>
-      </w:r>
-    </w:p>
-    <w:p>
-      <w:r>
-        <w:t xml:space="preserve">No se están vendiendo 2 o más cartas en el caso de </w:t>
-      </w:r>
-      <w:r>
-        <w:t>diamante</w:t>
-      </w:r>
-      <w:r>
-        <w:t>, oro y plata</w:t>
-      </w:r>
-    </w:p>
-    <w:p>
-      <w:r>
-        <w:t>Las cartas son de distinto tipo</w:t>
-      </w:r>
-    </w:p>
-    <w:p>
-      <w:r>
-        <w:t>Se le da al usuario tantas fichas como cartas haya vendido</w:t>
-      </w:r>
-    </w:p>
-    <w:p>
-      <w:r>
-        <w:t>Si no hay suficientes fichas, se le dan las que hay</w:t>
-      </w:r>
-      <w:r>
-        <w:t xml:space="preserve"> y </w:t>
-      </w:r>
-      <w:r>
-        <w:t>se le otorga una ficha de bonificación por el número de cartas vendidas</w:t>
-      </w:r>
-    </w:p>
-    <w:p>
-      <w:r>
-        <w:t>Finaliza la venta</w:t>
-      </w:r>
-    </w:p>
-    <w:p/>
-    <w:p>
-      <w:r>
-        <w:rPr>
-          <w:b/>
-        </w:rPr>
-        <w:t xml:space="preserve">Caso de uso: </w:t>
-      </w:r>
-      <w:r>
-        <w:t>Tomar cartas</w:t>
-      </w:r>
-    </w:p>
-    <w:p>
-      <w:r>
-        <w:rPr>
-          <w:b/>
-        </w:rPr>
-        <w:t>Descripción:</w:t>
-      </w:r>
-      <w:r>
-        <w:t xml:space="preserve"> Cuando el usuario está en turno decide tomar </w:t>
-      </w:r>
-      <w:r>
-        <w:t>mercancía</w:t>
-      </w:r>
-      <w:r>
-        <w:t xml:space="preserve"> </w:t>
-      </w:r>
-    </w:p>
-    <w:p>
-      <w:r>
-        <w:rPr>
-          <w:b/>
-        </w:rPr>
-        <w:t>Actores:</w:t>
-      </w:r>
-      <w:r>
-        <w:t xml:space="preserve"> Usuario</w:t>
-      </w:r>
-    </w:p>
-    <w:p>
-      <w:pPr>
-        <w:rPr>
-          <w:b/>
-        </w:rPr>
-      </w:pPr>
-      <w:r>
-        <w:rPr>
-          <w:b/>
-        </w:rPr>
-        <w:t>Condiciones:</w:t>
-      </w:r>
-    </w:p>
-    <w:p>
-      <w:r>
-        <w:t xml:space="preserve">El usuario selecciona la </w:t>
-      </w:r>
-      <w:r>
-        <w:t>mercancía</w:t>
-      </w:r>
-      <w:r>
-        <w:t xml:space="preserve"> a tomar</w:t>
-      </w:r>
-    </w:p>
-    <w:p>
-      <w:r>
-        <w:t>La carta no pertenece al mercado</w:t>
-      </w:r>
-    </w:p>
-    <w:p>
-      <w:r>
-        <w:t>El usuario ya tiene 7 cartas en su mano</w:t>
-      </w:r>
-    </w:p>
-    <w:p>
-      <w:r>
-        <w:t xml:space="preserve">Se le da la </w:t>
-      </w:r>
-      <w:r>
-        <w:t>mercancía</w:t>
-      </w:r>
-      <w:r>
-        <w:t xml:space="preserve"> seleccionada (si era un camello se le dan todos los camellos que hay en el mercado)</w:t>
-      </w:r>
-    </w:p>
-    <w:p>
-      <w:r>
-        <w:t>Se sustituye la carta tomada por la carta superior del mazo de robo</w:t>
-      </w:r>
-    </w:p>
-    <w:p/>
-    <w:p/>
-    <w:p/>
+    <w:tbl>
+      <w:tblPr>
+        <w:tblStyle w:val="Tablaconcuadrcula"/>
+        <w:tblW w:w="0" w:type="auto"/>
+        <w:tblLook w:val="04A0" w:firstRow="1" w:lastRow="0" w:firstColumn="1" w:lastColumn="0" w:noHBand="0" w:noVBand="1"/>
+      </w:tblPr>
+      <w:tblGrid>
+        <w:gridCol w:w="704"/>
+        <w:gridCol w:w="1134"/>
+        <w:gridCol w:w="6990"/>
+      </w:tblGrid>
+      <w:tr>
+        <w:tc>
+          <w:tcPr>
+            <w:tcW w:w="1838" w:type="dxa"/>
+            <w:gridSpan w:val="2"/>
+            <w:tcBorders>
+              <w:bottom w:val="single" w:sz="4" w:space="0" w:color="auto"/>
+            </w:tcBorders>
+            <w:shd w:val="clear" w:color="auto" w:fill="3B3838" w:themeFill="background2" w:themeFillShade="40"/>
+          </w:tcPr>
+          <w:p>
+            <w:pPr>
+              <w:rPr>
+                <w:b/>
+                <w:color w:val="FFFFFF" w:themeColor="background1"/>
+              </w:rPr>
+            </w:pPr>
+            <w:r>
+              <w:rPr>
+                <w:b/>
+                <w:color w:val="FFFFFF" w:themeColor="background1"/>
+              </w:rPr>
+              <w:t>Actores</w:t>
+            </w:r>
+          </w:p>
+        </w:tc>
+        <w:tc>
+          <w:tcPr>
+            <w:tcW w:w="6990" w:type="dxa"/>
+            <w:tcBorders>
+              <w:bottom w:val="single" w:sz="4" w:space="0" w:color="auto"/>
+            </w:tcBorders>
+          </w:tcPr>
+          <w:p>
+            <w:r>
+              <w:t>Usuario</w:t>
+            </w:r>
+          </w:p>
+        </w:tc>
+      </w:tr>
+      <w:tr>
+        <w:tc>
+          <w:tcPr>
+            <w:tcW w:w="8828" w:type="dxa"/>
+            <w:gridSpan w:val="3"/>
+            <w:tcBorders>
+              <w:left w:val="nil"/>
+              <w:right w:val="nil"/>
+            </w:tcBorders>
+          </w:tcPr>
+          <w:p>
+            <w:pPr>
+              <w:rPr>
+                <w:b/>
+              </w:rPr>
+            </w:pPr>
+          </w:p>
+        </w:tc>
+      </w:tr>
+      <w:tr>
+        <w:tc>
+          <w:tcPr>
+            <w:tcW w:w="8828" w:type="dxa"/>
+            <w:gridSpan w:val="3"/>
+            <w:shd w:val="clear" w:color="auto" w:fill="3B3838" w:themeFill="background2" w:themeFillShade="40"/>
+          </w:tcPr>
+          <w:p>
+            <w:pPr>
+              <w:jc w:val="center"/>
+              <w:rPr>
+                <w:b/>
+              </w:rPr>
+            </w:pPr>
+            <w:r>
+              <w:rPr>
+                <w:b/>
+              </w:rPr>
+              <w:t>Descripción</w:t>
+            </w:r>
+          </w:p>
+        </w:tc>
+      </w:tr>
+      <w:tr>
+        <w:tc>
+          <w:tcPr>
+            <w:tcW w:w="8828" w:type="dxa"/>
+            <w:gridSpan w:val="3"/>
+          </w:tcPr>
+          <w:p>
+            <w:r>
+              <w:rPr>
+                <w:rFonts w:ascii="Arial" w:hAnsi="Arial" w:cs="Arial"/>
+                <w:sz w:val="24"/>
+                <w:szCs w:val="24"/>
+              </w:rPr>
+              <w:t xml:space="preserve">Cuando el usuario está en turno decide </w:t>
+            </w:r>
+            <w:r>
+              <w:rPr>
+                <w:rFonts w:ascii="Arial" w:hAnsi="Arial" w:cs="Arial"/>
+                <w:sz w:val="24"/>
+                <w:szCs w:val="24"/>
+              </w:rPr>
+              <w:t>tomar</w:t>
+            </w:r>
+            <w:r>
+              <w:rPr>
+                <w:rFonts w:ascii="Arial" w:hAnsi="Arial" w:cs="Arial"/>
+                <w:sz w:val="24"/>
+                <w:szCs w:val="24"/>
+              </w:rPr>
+              <w:t xml:space="preserve"> mercancía</w:t>
+            </w:r>
+            <w:r>
+              <w:t>.</w:t>
+            </w:r>
+          </w:p>
+        </w:tc>
+      </w:tr>
+      <w:tr>
+        <w:tc>
+          <w:tcPr>
+            <w:tcW w:w="8828" w:type="dxa"/>
+            <w:gridSpan w:val="3"/>
+            <w:shd w:val="clear" w:color="auto" w:fill="3B3838" w:themeFill="background2" w:themeFillShade="40"/>
+          </w:tcPr>
+          <w:p>
+            <w:pPr>
+              <w:jc w:val="center"/>
+              <w:rPr>
+                <w:b/>
+              </w:rPr>
+            </w:pPr>
+            <w:r>
+              <w:rPr>
+                <w:b/>
+              </w:rPr>
+              <w:t>Condiciones</w:t>
+            </w:r>
+          </w:p>
+        </w:tc>
+      </w:tr>
+      <w:tr>
+        <w:tc>
+          <w:tcPr>
+            <w:tcW w:w="8828" w:type="dxa"/>
+            <w:gridSpan w:val="3"/>
+            <w:tcBorders>
+              <w:bottom w:val="nil"/>
+            </w:tcBorders>
+          </w:tcPr>
+          <w:p>
+            <w:pPr>
+              <w:rPr>
+                <w:b/>
+              </w:rPr>
+            </w:pPr>
+            <w:r>
+              <w:rPr>
+                <w:rFonts w:ascii="Arial" w:hAnsi="Arial" w:cs="Arial"/>
+                <w:sz w:val="24"/>
+                <w:szCs w:val="24"/>
+              </w:rPr>
+              <w:t>El usuario selecciona la mercancía a tomar</w:t>
+            </w:r>
+          </w:p>
+        </w:tc>
+      </w:tr>
+      <w:tr>
+        <w:tc>
+          <w:tcPr>
+            <w:tcW w:w="704" w:type="dxa"/>
+            <w:tcBorders>
+              <w:top w:val="nil"/>
+              <w:bottom w:val="nil"/>
+              <w:right w:val="nil"/>
+            </w:tcBorders>
+          </w:tcPr>
+          <w:p>
+            <w:pPr>
+              <w:rPr>
+                <w:b/>
+              </w:rPr>
+            </w:pPr>
+          </w:p>
+        </w:tc>
+        <w:tc>
+          <w:tcPr>
+            <w:tcW w:w="8124" w:type="dxa"/>
+            <w:gridSpan w:val="2"/>
+            <w:tcBorders>
+              <w:top w:val="nil"/>
+              <w:left w:val="nil"/>
+              <w:bottom w:val="nil"/>
+            </w:tcBorders>
+          </w:tcPr>
+          <w:p>
+            <w:pPr>
+              <w:rPr>
+                <w:b/>
+              </w:rPr>
+            </w:pPr>
+            <w:r>
+              <w:rPr>
+                <w:rFonts w:ascii="Arial" w:hAnsi="Arial" w:cs="Arial"/>
+                <w:sz w:val="24"/>
+                <w:szCs w:val="24"/>
+              </w:rPr>
+              <w:t>La carta no pertenece al mercado</w:t>
+            </w:r>
+          </w:p>
+        </w:tc>
+      </w:tr>
+      <w:tr>
+        <w:tc>
+          <w:tcPr>
+            <w:tcW w:w="704" w:type="dxa"/>
+            <w:tcBorders>
+              <w:top w:val="nil"/>
+              <w:bottom w:val="nil"/>
+              <w:right w:val="nil"/>
+            </w:tcBorders>
+          </w:tcPr>
+          <w:p>
+            <w:pPr>
+              <w:rPr>
+                <w:b/>
+              </w:rPr>
+            </w:pPr>
+          </w:p>
+        </w:tc>
+        <w:tc>
+          <w:tcPr>
+            <w:tcW w:w="8124" w:type="dxa"/>
+            <w:gridSpan w:val="2"/>
+            <w:tcBorders>
+              <w:top w:val="nil"/>
+              <w:left w:val="nil"/>
+              <w:bottom w:val="nil"/>
+            </w:tcBorders>
+          </w:tcPr>
+          <w:p>
+            <w:pPr>
+              <w:rPr>
+                <w:b/>
+              </w:rPr>
+            </w:pPr>
+            <w:r>
+              <w:rPr>
+                <w:rFonts w:ascii="Arial" w:hAnsi="Arial" w:cs="Arial"/>
+                <w:sz w:val="24"/>
+                <w:szCs w:val="24"/>
+              </w:rPr>
+              <w:t>El usuario ya tiene 7 cartas en su mano</w:t>
+            </w:r>
+          </w:p>
+        </w:tc>
+      </w:tr>
+      <w:tr>
+        <w:tc>
+          <w:tcPr>
+            <w:tcW w:w="8828" w:type="dxa"/>
+            <w:gridSpan w:val="3"/>
+            <w:tcBorders>
+              <w:top w:val="nil"/>
+              <w:bottom w:val="nil"/>
+            </w:tcBorders>
+          </w:tcPr>
+          <w:p>
+            <w:pPr>
+              <w:rPr>
+                <w:b/>
+              </w:rPr>
+            </w:pPr>
+            <w:r>
+              <w:rPr>
+                <w:rFonts w:ascii="Arial" w:hAnsi="Arial" w:cs="Arial"/>
+                <w:sz w:val="24"/>
+                <w:szCs w:val="24"/>
+              </w:rPr>
+              <w:t>Se le da la mercancía seleccionada (si era un camello se le dan todos los camellos que hay en el mercado)</w:t>
+            </w:r>
+          </w:p>
+        </w:tc>
+      </w:tr>
+      <w:tr>
+        <w:tc>
+          <w:tcPr>
+            <w:tcW w:w="8828" w:type="dxa"/>
+            <w:gridSpan w:val="3"/>
+            <w:tcBorders>
+              <w:top w:val="nil"/>
+            </w:tcBorders>
+          </w:tcPr>
+          <w:p>
+            <w:pPr>
+              <w:rPr>
+                <w:b/>
+              </w:rPr>
+            </w:pPr>
+            <w:r>
+              <w:rPr>
+                <w:rFonts w:ascii="Arial" w:hAnsi="Arial" w:cs="Arial"/>
+                <w:sz w:val="24"/>
+                <w:szCs w:val="24"/>
+              </w:rPr>
+              <w:t xml:space="preserve">El sistema </w:t>
+            </w:r>
+            <w:r>
+              <w:rPr>
+                <w:rFonts w:ascii="Arial" w:hAnsi="Arial" w:cs="Arial"/>
+                <w:sz w:val="24"/>
+                <w:szCs w:val="24"/>
+              </w:rPr>
+              <w:t xml:space="preserve">sustituye la </w:t>
+            </w:r>
+            <w:r>
+              <w:rPr>
+                <w:rFonts w:ascii="Arial" w:hAnsi="Arial" w:cs="Arial"/>
+                <w:sz w:val="24"/>
+                <w:szCs w:val="24"/>
+              </w:rPr>
+              <w:t>mercancía</w:t>
+            </w:r>
+            <w:r>
+              <w:rPr>
+                <w:rFonts w:ascii="Arial" w:hAnsi="Arial" w:cs="Arial"/>
+                <w:sz w:val="24"/>
+                <w:szCs w:val="24"/>
+              </w:rPr>
+              <w:t xml:space="preserve"> tomada por la carta superior del mazo de robo</w:t>
+            </w:r>
+          </w:p>
+        </w:tc>
+      </w:tr>
+    </w:tbl>
     <w:p/>
     <w:p/>
     <w:p/>
     <w:p/>
     <w:p>
+      <w:pPr>
+        <w:pStyle w:val="Ttulo1"/>
+      </w:pPr>
       <w:r>
-        <w:rPr>
-          <w:b/>
-        </w:rPr>
-        <w:t xml:space="preserve">Caso de uso: </w:t>
-      </w:r>
-      <w:r>
-        <w:t>Intercambiar cartas</w:t>
+        <w:lastRenderedPageBreak/>
+        <w:t>Caso de uso: intercambiar mercancía</w:t>
       </w:r>
     </w:p>
+    <w:tbl>
+      <w:tblPr>
+        <w:tblStyle w:val="Tablaconcuadrcula"/>
+        <w:tblW w:w="0" w:type="auto"/>
+        <w:tblLook w:val="04A0" w:firstRow="1" w:lastRow="0" w:firstColumn="1" w:lastColumn="0" w:noHBand="0" w:noVBand="1"/>
+      </w:tblPr>
+      <w:tblGrid>
+        <w:gridCol w:w="704"/>
+        <w:gridCol w:w="1134"/>
+        <w:gridCol w:w="6990"/>
+      </w:tblGrid>
+      <w:tr>
+        <w:tc>
+          <w:tcPr>
+            <w:tcW w:w="1838" w:type="dxa"/>
+            <w:gridSpan w:val="2"/>
+            <w:shd w:val="clear" w:color="auto" w:fill="3B3838" w:themeFill="background2" w:themeFillShade="40"/>
+          </w:tcPr>
+          <w:p>
+            <w:pPr>
+              <w:rPr>
+                <w:b/>
+                <w:color w:val="FFFFFF" w:themeColor="background1"/>
+              </w:rPr>
+            </w:pPr>
+            <w:r>
+              <w:rPr>
+                <w:b/>
+                <w:color w:val="FFFFFF" w:themeColor="background1"/>
+              </w:rPr>
+              <w:t>Actores</w:t>
+            </w:r>
+          </w:p>
+        </w:tc>
+        <w:tc>
+          <w:tcPr>
+            <w:tcW w:w="6990" w:type="dxa"/>
+          </w:tcPr>
+          <w:p>
+            <w:r>
+              <w:t>Usuario</w:t>
+            </w:r>
+          </w:p>
+        </w:tc>
+      </w:tr>
+      <w:tr>
+        <w:tc>
+          <w:tcPr>
+            <w:tcW w:w="8828" w:type="dxa"/>
+            <w:gridSpan w:val="3"/>
+          </w:tcPr>
+          <w:p>
+            <w:pPr>
+              <w:rPr>
+                <w:b/>
+              </w:rPr>
+            </w:pPr>
+          </w:p>
+        </w:tc>
+      </w:tr>
+      <w:tr>
+        <w:tc>
+          <w:tcPr>
+            <w:tcW w:w="8828" w:type="dxa"/>
+            <w:gridSpan w:val="3"/>
+            <w:shd w:val="clear" w:color="auto" w:fill="3B3838" w:themeFill="background2" w:themeFillShade="40"/>
+          </w:tcPr>
+          <w:p>
+            <w:pPr>
+              <w:jc w:val="center"/>
+              <w:rPr>
+                <w:b/>
+              </w:rPr>
+            </w:pPr>
+            <w:r>
+              <w:rPr>
+                <w:b/>
+              </w:rPr>
+              <w:t>Descripción</w:t>
+            </w:r>
+          </w:p>
+        </w:tc>
+      </w:tr>
+      <w:tr>
+        <w:tc>
+          <w:tcPr>
+            <w:tcW w:w="8828" w:type="dxa"/>
+            <w:gridSpan w:val="3"/>
+          </w:tcPr>
+          <w:p>
+            <w:r>
+              <w:rPr>
+                <w:rFonts w:ascii="Arial" w:hAnsi="Arial" w:cs="Arial"/>
+                <w:sz w:val="24"/>
+                <w:szCs w:val="24"/>
+              </w:rPr>
+              <w:t xml:space="preserve">Cuando el usuario está en turno decide si intercambiar </w:t>
+            </w:r>
+            <w:r>
+              <w:rPr>
+                <w:rFonts w:ascii="Arial" w:hAnsi="Arial" w:cs="Arial"/>
+                <w:sz w:val="24"/>
+                <w:szCs w:val="24"/>
+              </w:rPr>
+              <w:t xml:space="preserve">mercancía en su mazo, </w:t>
+            </w:r>
+            <w:r>
+              <w:rPr>
+                <w:rFonts w:ascii="Arial" w:hAnsi="Arial" w:cs="Arial"/>
+                <w:sz w:val="24"/>
+                <w:szCs w:val="24"/>
+              </w:rPr>
+              <w:t>camellos o mezclando ambas</w:t>
+            </w:r>
+            <w:r>
+              <w:t>.</w:t>
+            </w:r>
+          </w:p>
+        </w:tc>
+      </w:tr>
+      <w:tr>
+        <w:tc>
+          <w:tcPr>
+            <w:tcW w:w="8828" w:type="dxa"/>
+            <w:gridSpan w:val="3"/>
+            <w:tcBorders>
+              <w:bottom w:val="single" w:sz="4" w:space="0" w:color="auto"/>
+            </w:tcBorders>
+            <w:shd w:val="clear" w:color="auto" w:fill="3B3838" w:themeFill="background2" w:themeFillShade="40"/>
+          </w:tcPr>
+          <w:p>
+            <w:pPr>
+              <w:jc w:val="center"/>
+              <w:rPr>
+                <w:b/>
+              </w:rPr>
+            </w:pPr>
+            <w:r>
+              <w:rPr>
+                <w:b/>
+              </w:rPr>
+              <w:t>Condiciones</w:t>
+            </w:r>
+          </w:p>
+        </w:tc>
+      </w:tr>
+      <w:tr>
+        <w:tc>
+          <w:tcPr>
+            <w:tcW w:w="8828" w:type="dxa"/>
+            <w:gridSpan w:val="3"/>
+            <w:tcBorders>
+              <w:bottom w:val="nil"/>
+            </w:tcBorders>
+          </w:tcPr>
+          <w:p>
+            <w:pPr>
+              <w:rPr>
+                <w:b/>
+              </w:rPr>
+            </w:pPr>
+            <w:r>
+              <w:rPr>
+                <w:rFonts w:ascii="Arial" w:hAnsi="Arial" w:cs="Arial"/>
+                <w:sz w:val="24"/>
+                <w:szCs w:val="24"/>
+              </w:rPr>
+              <w:t>El usuario selecciona las mercancías de su mazo o camellos y las del mercado a intercambiar</w:t>
+            </w:r>
+          </w:p>
+        </w:tc>
+      </w:tr>
+      <w:tr>
+        <w:tc>
+          <w:tcPr>
+            <w:tcW w:w="704" w:type="dxa"/>
+            <w:tcBorders>
+              <w:top w:val="nil"/>
+              <w:bottom w:val="nil"/>
+              <w:right w:val="nil"/>
+            </w:tcBorders>
+          </w:tcPr>
+          <w:p>
+            <w:pPr>
+              <w:rPr>
+                <w:b/>
+              </w:rPr>
+            </w:pPr>
+          </w:p>
+        </w:tc>
+        <w:tc>
+          <w:tcPr>
+            <w:tcW w:w="8124" w:type="dxa"/>
+            <w:gridSpan w:val="2"/>
+            <w:tcBorders>
+              <w:top w:val="nil"/>
+              <w:left w:val="nil"/>
+              <w:bottom w:val="nil"/>
+            </w:tcBorders>
+          </w:tcPr>
+          <w:p>
+            <w:pPr>
+              <w:rPr>
+                <w:b/>
+              </w:rPr>
+            </w:pPr>
+            <w:r>
+              <w:rPr>
+                <w:rFonts w:ascii="Arial" w:hAnsi="Arial" w:cs="Arial"/>
+                <w:sz w:val="24"/>
+                <w:szCs w:val="24"/>
+              </w:rPr>
+              <w:t>No son 2 o más cartas</w:t>
+            </w:r>
+          </w:p>
+        </w:tc>
+      </w:tr>
+      <w:tr>
+        <w:tc>
+          <w:tcPr>
+            <w:tcW w:w="704" w:type="dxa"/>
+            <w:tcBorders>
+              <w:top w:val="nil"/>
+              <w:bottom w:val="nil"/>
+              <w:right w:val="nil"/>
+            </w:tcBorders>
+          </w:tcPr>
+          <w:p>
+            <w:pPr>
+              <w:rPr>
+                <w:b/>
+              </w:rPr>
+            </w:pPr>
+          </w:p>
+        </w:tc>
+        <w:tc>
+          <w:tcPr>
+            <w:tcW w:w="8124" w:type="dxa"/>
+            <w:gridSpan w:val="2"/>
+            <w:tcBorders>
+              <w:top w:val="nil"/>
+              <w:left w:val="nil"/>
+              <w:bottom w:val="nil"/>
+            </w:tcBorders>
+          </w:tcPr>
+          <w:p>
+            <w:pPr>
+              <w:rPr>
+                <w:b/>
+              </w:rPr>
+            </w:pPr>
+            <w:r>
+              <w:rPr>
+                <w:rFonts w:ascii="Arial" w:hAnsi="Arial" w:cs="Arial"/>
+                <w:sz w:val="24"/>
+                <w:szCs w:val="24"/>
+              </w:rPr>
+              <w:t>Las cartas a intercambiar son iguales</w:t>
+            </w:r>
+          </w:p>
+        </w:tc>
+      </w:tr>
+      <w:tr>
+        <w:tc>
+          <w:tcPr>
+            <w:tcW w:w="704" w:type="dxa"/>
+            <w:tcBorders>
+              <w:top w:val="nil"/>
+              <w:bottom w:val="nil"/>
+              <w:right w:val="nil"/>
+            </w:tcBorders>
+          </w:tcPr>
+          <w:p>
+            <w:pPr>
+              <w:rPr>
+                <w:rFonts w:ascii="Arial" w:hAnsi="Arial" w:cs="Arial"/>
+                <w:sz w:val="24"/>
+                <w:szCs w:val="24"/>
+              </w:rPr>
+            </w:pPr>
+          </w:p>
+        </w:tc>
+        <w:tc>
+          <w:tcPr>
+            <w:tcW w:w="8124" w:type="dxa"/>
+            <w:gridSpan w:val="2"/>
+            <w:tcBorders>
+              <w:top w:val="nil"/>
+              <w:left w:val="nil"/>
+              <w:bottom w:val="nil"/>
+            </w:tcBorders>
+          </w:tcPr>
+          <w:p>
+            <w:pPr>
+              <w:rPr>
+                <w:b/>
+              </w:rPr>
+            </w:pPr>
+            <w:r>
+              <w:rPr>
+                <w:rFonts w:ascii="Arial" w:hAnsi="Arial" w:cs="Arial"/>
+                <w:sz w:val="24"/>
+                <w:szCs w:val="24"/>
+              </w:rPr>
+              <w:t>No se pueden intercambiar porque sería más de 7 cartas en el mazo</w:t>
+            </w:r>
+          </w:p>
+        </w:tc>
+      </w:tr>
+      <w:tr>
+        <w:tc>
+          <w:tcPr>
+            <w:tcW w:w="8828" w:type="dxa"/>
+            <w:gridSpan w:val="3"/>
+            <w:tcBorders>
+              <w:top w:val="nil"/>
+              <w:bottom w:val="single" w:sz="4" w:space="0" w:color="auto"/>
+            </w:tcBorders>
+          </w:tcPr>
+          <w:p>
+            <w:pPr>
+              <w:rPr>
+                <w:b/>
+              </w:rPr>
+            </w:pPr>
+            <w:r>
+              <w:rPr>
+                <w:rFonts w:ascii="Arial" w:hAnsi="Arial" w:cs="Arial"/>
+                <w:sz w:val="24"/>
+                <w:szCs w:val="24"/>
+              </w:rPr>
+              <w:t>El sistema intercambia</w:t>
+            </w:r>
+            <w:r>
+              <w:rPr>
+                <w:rFonts w:ascii="Arial" w:hAnsi="Arial" w:cs="Arial"/>
+                <w:sz w:val="24"/>
+                <w:szCs w:val="24"/>
+              </w:rPr>
+              <w:t xml:space="preserve"> la</w:t>
+            </w:r>
+            <w:r>
+              <w:rPr>
+                <w:rFonts w:ascii="Arial" w:hAnsi="Arial" w:cs="Arial"/>
+                <w:sz w:val="24"/>
+                <w:szCs w:val="24"/>
+              </w:rPr>
+              <w:t xml:space="preserve"> mercancía del usuario por la</w:t>
+            </w:r>
+            <w:r>
+              <w:rPr>
+                <w:rFonts w:ascii="Arial" w:hAnsi="Arial" w:cs="Arial"/>
+                <w:sz w:val="24"/>
+                <w:szCs w:val="24"/>
+              </w:rPr>
+              <w:t xml:space="preserve"> del mercado</w:t>
+            </w:r>
+          </w:p>
+        </w:tc>
+      </w:tr>
+    </w:tbl>
+    <w:p/>
     <w:p>
+      <w:pPr>
+        <w:pStyle w:val="Ttulo1"/>
+      </w:pPr>
       <w:r>
-        <w:rPr>
-          <w:b/>
-        </w:rPr>
-        <w:t>Descripción:</w:t>
-      </w:r>
-      <w:r>
-        <w:t xml:space="preserve"> Cuando el usuario está en turno decide si intercambiar cartas de su mazo, de los camellos o mezclando ambas </w:t>
+        <w:t>Caso de uso: jugar</w:t>
       </w:r>
     </w:p>
-    <w:p>
-      <w:r>
-        <w:rPr>
-          <w:b/>
-        </w:rPr>
-        <w:t>Actores:</w:t>
-      </w:r>
-      <w:r>
-        <w:t xml:space="preserve"> Usuario</w:t>
-      </w:r>
-    </w:p>
-    <w:p>
-      <w:pPr>
-        <w:rPr>
-          <w:b/>
-        </w:rPr>
-      </w:pPr>
-      <w:r>
-        <w:rPr>
-          <w:b/>
-        </w:rPr>
-        <w:t>Condiciones:</w:t>
-      </w:r>
-    </w:p>
-    <w:p>
-      <w:r>
-        <w:t xml:space="preserve">El usuario selecciona las </w:t>
-      </w:r>
-      <w:r>
-        <w:t>mercancías</w:t>
-      </w:r>
-      <w:r>
-        <w:t xml:space="preserve"> de su mazo o </w:t>
-      </w:r>
-      <w:r>
-        <w:t xml:space="preserve">de </w:t>
-      </w:r>
-      <w:r>
-        <w:t>camellos y las del mercado a intercambiar</w:t>
-      </w:r>
-    </w:p>
-    <w:p>
-      <w:r>
-        <w:t xml:space="preserve">No son 2 o </w:t>
-      </w:r>
-      <w:r>
-        <w:t>más</w:t>
-      </w:r>
-      <w:r>
-        <w:t xml:space="preserve"> cartas</w:t>
-      </w:r>
-    </w:p>
-    <w:p>
-      <w:r>
-        <w:t>Las cartas a intercambiar son iguales</w:t>
-      </w:r>
-    </w:p>
-    <w:p>
-      <w:r>
-        <w:t xml:space="preserve">No se pueden intercambiar porque sería </w:t>
-      </w:r>
-      <w:r>
-        <w:t>más</w:t>
-      </w:r>
-      <w:r>
-        <w:t xml:space="preserve"> de 7 cartas en el mazo</w:t>
-      </w:r>
-    </w:p>
-    <w:p>
-      <w:r>
-        <w:t>Se intercambian las cartas del usuario por las del mercado</w:t>
-      </w:r>
-    </w:p>
-    <w:p>
-      <w:pPr>
-        <w:rPr>
-          <w:b/>
-        </w:rPr>
-      </w:pPr>
-    </w:p>
-    <w:p>
-      <w:r>
-        <w:rPr>
-          <w:b/>
-        </w:rPr>
-        <w:t xml:space="preserve">Caso de uso: </w:t>
-      </w:r>
-      <w:r>
-        <w:t>Inicio de una ronda</w:t>
-      </w:r>
-    </w:p>
-    <w:p>
-      <w:r>
-        <w:rPr>
-          <w:b/>
-        </w:rPr>
-        <w:t>Descripción:</w:t>
-      </w:r>
-      <w:r>
-        <w:t xml:space="preserve"> Se inicia la ronda, se reparten las cartas y se barajean </w:t>
-      </w:r>
-    </w:p>
-    <w:p>
-      <w:r>
-        <w:rPr>
-          <w:b/>
-        </w:rPr>
-        <w:t>Actores:</w:t>
-      </w:r>
-      <w:r>
-        <w:t xml:space="preserve"> Usuario</w:t>
-      </w:r>
-    </w:p>
-    <w:p>
-      <w:pPr>
-        <w:rPr>
-          <w:b/>
-        </w:rPr>
-      </w:pPr>
-      <w:r>
-        <w:rPr>
-          <w:b/>
-        </w:rPr>
-        <w:t>Condiciones:</w:t>
-      </w:r>
-    </w:p>
-    <w:p>
-      <w:r>
-        <w:t>El sistema coloca</w:t>
-      </w:r>
-      <w:r>
-        <w:t xml:space="preserve"> 3 cartas de camello boca arriba entre los 2 jugadores (mercado)</w:t>
-      </w:r>
-    </w:p>
-    <w:p>
-      <w:r>
-        <w:t xml:space="preserve">El sistema </w:t>
-      </w:r>
-      <w:r>
-        <w:t>barajea el resto de las cartas</w:t>
-      </w:r>
-    </w:p>
-    <w:p>
-      <w:r>
-        <w:t>El sistema entrega</w:t>
-      </w:r>
-      <w:r>
-        <w:t xml:space="preserve"> 5 cartas a cada jugador</w:t>
-      </w:r>
-    </w:p>
-    <w:p>
-      <w:r>
-        <w:t>El sistema coloca e</w:t>
-      </w:r>
-      <w:r>
-        <w:t xml:space="preserve">l resto de cartas </w:t>
-      </w:r>
-      <w:r>
-        <w:t>b</w:t>
-      </w:r>
-      <w:r>
-        <w:t>oca abajo formando el mazo del robo</w:t>
-      </w:r>
-    </w:p>
-    <w:p>
-      <w:r>
-        <w:t>El sistema toma</w:t>
-      </w:r>
-      <w:r>
-        <w:t xml:space="preserve"> las primeras 2 cartas del mazo y </w:t>
-      </w:r>
-      <w:r>
-        <w:t>colócalas</w:t>
-      </w:r>
-      <w:r>
-        <w:t xml:space="preserve"> boca arriba en el mercado (puede darse el caso donde de haber robado 1 o 2 camellos)</w:t>
-      </w:r>
-    </w:p>
-    <w:p>
-      <w:r>
-        <w:lastRenderedPageBreak/>
-        <w:t>El sistema toma los camellos que tiene el usuario</w:t>
-      </w:r>
-      <w:r>
-        <w:t xml:space="preserve"> en su mazo y los coloca boca arriba en la parte inferior del tablero</w:t>
-      </w:r>
-      <w:r>
-        <w:t xml:space="preserve"> formando la manada</w:t>
-      </w:r>
-    </w:p>
-    <w:p>
-      <w:r>
-        <w:t>El sistema ordena</w:t>
-      </w:r>
-      <w:r>
-        <w:t xml:space="preserve"> las fichas según el tipo de producto</w:t>
-      </w:r>
-    </w:p>
-    <w:p>
-      <w:r>
-        <w:t xml:space="preserve">El sistema </w:t>
-      </w:r>
-      <w:r>
-        <w:t xml:space="preserve">crea una pila por cada tipo de </w:t>
-      </w:r>
-      <w:r>
-        <w:t>mercancía</w:t>
-      </w:r>
-      <w:r>
-        <w:t xml:space="preserve"> siguiendo un orden descendiente de valor</w:t>
-      </w:r>
-      <w:r>
-        <w:t xml:space="preserve"> (</w:t>
-      </w:r>
-      <w:r>
-        <w:t>diamantes, oro, plata, ficha camellos y pilas de fichas de bonificación, telas, especias y pieles</w:t>
-      </w:r>
-      <w:r>
-        <w:t>)</w:t>
-      </w:r>
-    </w:p>
-    <w:p>
-      <w:r>
-        <w:t>El sistema ordena</w:t>
-      </w:r>
-      <w:r>
-        <w:t xml:space="preserve"> las fichas de bonificación según su tipo (3 cartas, 4 cartas o 5 cartas vendidas). Cada tipo se mezcla de forma independiente y se forman 3 pilas que no se esparcen.</w:t>
-      </w:r>
-    </w:p>
-    <w:p>
-      <w:r>
-        <w:t xml:space="preserve">El sistema </w:t>
-      </w:r>
-      <w:r>
-        <w:t>coloca la ficha camello junto a las fichas de bonificación</w:t>
-      </w:r>
-    </w:p>
-    <w:p>
-      <w:r>
-        <w:t>Los 3 sellos de excelencia se colocan en un punto cercano para ambos jugadores</w:t>
-      </w:r>
-    </w:p>
-    <w:p/>
-    <w:p>
-      <w:r>
-        <w:rPr>
-          <w:b/>
-        </w:rPr>
-        <w:t xml:space="preserve">Caso de uso: </w:t>
-      </w:r>
-      <w:r>
-        <w:t>Puntuación</w:t>
-      </w:r>
-    </w:p>
-    <w:p>
-      <w:r>
-        <w:rPr>
-          <w:b/>
-        </w:rPr>
-        <w:t>Descripción:</w:t>
-      </w:r>
-      <w:r>
-        <w:t xml:space="preserve"> Al finalizar una ronda se realiza la puntuación </w:t>
-      </w:r>
-    </w:p>
-    <w:p>
-      <w:r>
-        <w:rPr>
-          <w:b/>
-        </w:rPr>
-        <w:t>Actores:</w:t>
-      </w:r>
-      <w:r>
-        <w:t xml:space="preserve"> Usuario</w:t>
-      </w:r>
-    </w:p>
-    <w:p>
-      <w:pPr>
-        <w:rPr>
-          <w:b/>
-        </w:rPr>
-      </w:pPr>
-      <w:r>
-        <w:rPr>
-          <w:b/>
-        </w:rPr>
-        <w:t>Condiciones:</w:t>
-      </w:r>
-    </w:p>
-    <w:p>
-      <w:r>
-        <w:t xml:space="preserve">El </w:t>
-      </w:r>
-      <w:proofErr w:type="gramStart"/>
-      <w:r>
-        <w:t>sistema checa</w:t>
-      </w:r>
-      <w:proofErr w:type="gramEnd"/>
-      <w:r>
-        <w:t xml:space="preserve"> si el usuario es que tiene </w:t>
-      </w:r>
-      <w:r>
-        <w:t xml:space="preserve">más camellos en su manada </w:t>
-      </w:r>
-      <w:r>
-        <w:t xml:space="preserve">le manda </w:t>
-      </w:r>
-      <w:r>
-        <w:t>la ficha camello (vale 5 rupias)</w:t>
-      </w:r>
-    </w:p>
-    <w:p>
-      <w:r>
-        <w:t xml:space="preserve">Si ambos jugadores tienen el mismo </w:t>
-      </w:r>
-      <w:r>
-        <w:t>número</w:t>
-      </w:r>
-      <w:r>
-        <w:t xml:space="preserve"> de camellos ninguno toma la ficha.</w:t>
-      </w:r>
-    </w:p>
-    <w:p>
-      <w:r>
-        <w:t xml:space="preserve">El sistema </w:t>
-      </w:r>
-      <w:r>
-        <w:t xml:space="preserve">hace un conteo de las rupias de ambos </w:t>
-      </w:r>
-      <w:r>
-        <w:t>usuarios</w:t>
-      </w:r>
-      <w:r>
-        <w:t xml:space="preserve"> y el </w:t>
-      </w:r>
-      <w:r>
-        <w:t>más</w:t>
-      </w:r>
-      <w:r>
-        <w:t xml:space="preserve"> rico recoge un sello de excelencia</w:t>
-      </w:r>
-    </w:p>
-    <w:p>
-      <w:r>
-        <w:t xml:space="preserve">Hay empate en </w:t>
-      </w:r>
-      <w:proofErr w:type="gramStart"/>
-      <w:r>
-        <w:t>puntos</w:t>
-      </w:r>
-      <w:r>
-        <w:t xml:space="preserve">,  </w:t>
-      </w:r>
-      <w:r>
-        <w:t>el</w:t>
-      </w:r>
-      <w:proofErr w:type="gramEnd"/>
-      <w:r>
-        <w:t xml:space="preserve"> jugador con más fichas de bonificación coge el sello.</w:t>
-      </w:r>
-    </w:p>
-    <w:p>
-      <w:r>
-        <w:t xml:space="preserve">El empate sigue. El jugador con </w:t>
-      </w:r>
-      <w:r>
-        <w:t>más</w:t>
-      </w:r>
-      <w:r>
-        <w:t xml:space="preserve"> fichas de producto</w:t>
-      </w:r>
-    </w:p>
-    <w:p/>
-    <w:p>
-      <w:r>
-        <w:rPr>
-          <w:b/>
-        </w:rPr>
-        <w:t xml:space="preserve">Caso de uso: </w:t>
-      </w:r>
-      <w:r>
-        <w:t>Jugar</w:t>
-      </w:r>
-    </w:p>
-    <w:p>
-      <w:r>
-        <w:rPr>
-          <w:b/>
-        </w:rPr>
-        <w:t>Descripción:</w:t>
-      </w:r>
-      <w:r>
-        <w:t xml:space="preserve"> Cuando el usuario</w:t>
-      </w:r>
-      <w:r>
-        <w:t xml:space="preserve"> ha creado o se ha conectado a una partida</w:t>
-      </w:r>
-      <w:r>
-        <w:t xml:space="preserve"> </w:t>
-      </w:r>
-    </w:p>
-    <w:p>
-      <w:r>
-        <w:rPr>
-          <w:b/>
-        </w:rPr>
-        <w:t>Actores:</w:t>
-      </w:r>
-      <w:r>
-        <w:t xml:space="preserve"> Usuario</w:t>
-      </w:r>
-    </w:p>
-    <w:p>
-      <w:pPr>
-        <w:rPr>
-          <w:b/>
-        </w:rPr>
-      </w:pPr>
-      <w:r>
-        <w:rPr>
-          <w:b/>
-        </w:rPr>
-        <w:t>Condiciones:</w:t>
-      </w:r>
-    </w:p>
-    <w:p>
-      <w:r>
-        <w:t>El sistema inicia la ronda</w:t>
-      </w:r>
-    </w:p>
-    <w:p>
-      <w:r>
-        <w:lastRenderedPageBreak/>
-        <w:t>El usuario se desconecta repentinamente</w:t>
-      </w:r>
-    </w:p>
-    <w:p>
-      <w:r>
-        <w:t>El usuario decide si vender, comprar o intercambiar y el sistema realiza la petición</w:t>
-      </w:r>
-    </w:p>
-    <w:p>
-      <w:r>
-        <w:t>El sistema le manda al usuario el movimiento del otro jugador</w:t>
-      </w:r>
-    </w:p>
-    <w:p>
-      <w:r>
-        <w:t>Si ya no hay más de 3 pilas de fichas o se acabaron las cartas del mazo de robo, se finaliza la ronda</w:t>
-      </w:r>
-    </w:p>
-    <w:p>
-      <w:r>
-        <w:t>Si uno de los dos jugadores tiene 2 sellos de excelencia se termina el juego de lo contrario de inicia otra ronda</w:t>
-      </w:r>
-    </w:p>
+    <w:tbl>
+      <w:tblPr>
+        <w:tblStyle w:val="Tablaconcuadrcula"/>
+        <w:tblW w:w="0" w:type="auto"/>
+        <w:tblLook w:val="04A0" w:firstRow="1" w:lastRow="0" w:firstColumn="1" w:lastColumn="0" w:noHBand="0" w:noVBand="1"/>
+      </w:tblPr>
+      <w:tblGrid>
+        <w:gridCol w:w="846"/>
+        <w:gridCol w:w="992"/>
+        <w:gridCol w:w="6990"/>
+      </w:tblGrid>
+      <w:tr>
+        <w:tc>
+          <w:tcPr>
+            <w:tcW w:w="1838" w:type="dxa"/>
+            <w:gridSpan w:val="2"/>
+            <w:shd w:val="clear" w:color="auto" w:fill="3B3838" w:themeFill="background2" w:themeFillShade="40"/>
+          </w:tcPr>
+          <w:p>
+            <w:pPr>
+              <w:rPr>
+                <w:b/>
+                <w:color w:val="FFFFFF" w:themeColor="background1"/>
+              </w:rPr>
+            </w:pPr>
+            <w:r>
+              <w:rPr>
+                <w:b/>
+                <w:color w:val="FFFFFF" w:themeColor="background1"/>
+              </w:rPr>
+              <w:t>Actores</w:t>
+            </w:r>
+          </w:p>
+        </w:tc>
+        <w:tc>
+          <w:tcPr>
+            <w:tcW w:w="6990" w:type="dxa"/>
+          </w:tcPr>
+          <w:p>
+            <w:r>
+              <w:t>Usuario</w:t>
+            </w:r>
+          </w:p>
+        </w:tc>
+      </w:tr>
+      <w:tr>
+        <w:tc>
+          <w:tcPr>
+            <w:tcW w:w="8828" w:type="dxa"/>
+            <w:gridSpan w:val="3"/>
+          </w:tcPr>
+          <w:p>
+            <w:pPr>
+              <w:rPr>
+                <w:b/>
+              </w:rPr>
+            </w:pPr>
+          </w:p>
+        </w:tc>
+      </w:tr>
+      <w:tr>
+        <w:tc>
+          <w:tcPr>
+            <w:tcW w:w="8828" w:type="dxa"/>
+            <w:gridSpan w:val="3"/>
+            <w:shd w:val="clear" w:color="auto" w:fill="3B3838" w:themeFill="background2" w:themeFillShade="40"/>
+          </w:tcPr>
+          <w:p>
+            <w:pPr>
+              <w:jc w:val="center"/>
+              <w:rPr>
+                <w:b/>
+              </w:rPr>
+            </w:pPr>
+            <w:r>
+              <w:rPr>
+                <w:b/>
+              </w:rPr>
+              <w:t>Descripción</w:t>
+            </w:r>
+          </w:p>
+        </w:tc>
+      </w:tr>
+      <w:tr>
+        <w:tc>
+          <w:tcPr>
+            <w:tcW w:w="8828" w:type="dxa"/>
+            <w:gridSpan w:val="3"/>
+          </w:tcPr>
+          <w:p>
+            <w:r>
+              <w:rPr>
+                <w:rFonts w:ascii="Arial" w:hAnsi="Arial" w:cs="Arial"/>
+                <w:sz w:val="24"/>
+                <w:szCs w:val="24"/>
+              </w:rPr>
+              <w:t>Cuando el usuario</w:t>
+            </w:r>
+            <w:r>
+              <w:rPr>
+                <w:rFonts w:ascii="Arial" w:hAnsi="Arial" w:cs="Arial"/>
+                <w:sz w:val="24"/>
+                <w:szCs w:val="24"/>
+              </w:rPr>
+              <w:t xml:space="preserve"> ha creado o se ha conectado a una partida</w:t>
+            </w:r>
+            <w:r>
+              <w:t>.</w:t>
+            </w:r>
+          </w:p>
+        </w:tc>
+      </w:tr>
+      <w:tr>
+        <w:tc>
+          <w:tcPr>
+            <w:tcW w:w="8828" w:type="dxa"/>
+            <w:gridSpan w:val="3"/>
+            <w:shd w:val="clear" w:color="auto" w:fill="3B3838" w:themeFill="background2" w:themeFillShade="40"/>
+          </w:tcPr>
+          <w:p>
+            <w:pPr>
+              <w:jc w:val="center"/>
+              <w:rPr>
+                <w:b/>
+              </w:rPr>
+            </w:pPr>
+            <w:r>
+              <w:rPr>
+                <w:b/>
+              </w:rPr>
+              <w:t>Condiciones</w:t>
+            </w:r>
+          </w:p>
+        </w:tc>
+      </w:tr>
+      <w:tr>
+        <w:tc>
+          <w:tcPr>
+            <w:tcW w:w="8828" w:type="dxa"/>
+            <w:gridSpan w:val="3"/>
+            <w:tcBorders>
+              <w:bottom w:val="nil"/>
+            </w:tcBorders>
+          </w:tcPr>
+          <w:p>
+            <w:pPr>
+              <w:rPr>
+                <w:b/>
+              </w:rPr>
+            </w:pPr>
+            <w:r>
+              <w:rPr>
+                <w:rFonts w:ascii="Arial" w:hAnsi="Arial" w:cs="Arial"/>
+                <w:sz w:val="24"/>
+                <w:szCs w:val="24"/>
+              </w:rPr>
+              <w:t>El usuario ha iniciado el juego, creando una partida o conectándose a una</w:t>
+            </w:r>
+            <w:r>
+              <w:rPr>
+                <w:rFonts w:ascii="Arial" w:hAnsi="Arial" w:cs="Arial"/>
+                <w:sz w:val="24"/>
+                <w:szCs w:val="24"/>
+              </w:rPr>
+              <w:t xml:space="preserve"> ya creada</w:t>
+            </w:r>
+          </w:p>
+        </w:tc>
+      </w:tr>
+      <w:tr>
+        <w:tc>
+          <w:tcPr>
+            <w:tcW w:w="8828" w:type="dxa"/>
+            <w:gridSpan w:val="3"/>
+            <w:tcBorders>
+              <w:top w:val="nil"/>
+              <w:bottom w:val="nil"/>
+            </w:tcBorders>
+          </w:tcPr>
+          <w:p>
+            <w:pPr>
+              <w:rPr>
+                <w:b/>
+              </w:rPr>
+            </w:pPr>
+            <w:r>
+              <w:rPr>
+                <w:rFonts w:ascii="Arial" w:hAnsi="Arial" w:cs="Arial"/>
+                <w:sz w:val="24"/>
+                <w:szCs w:val="24"/>
+              </w:rPr>
+              <w:t>El sistema inicia la ronda</w:t>
+            </w:r>
+          </w:p>
+        </w:tc>
+      </w:tr>
+      <w:tr>
+        <w:tc>
+          <w:tcPr>
+            <w:tcW w:w="846" w:type="dxa"/>
+            <w:tcBorders>
+              <w:top w:val="nil"/>
+              <w:bottom w:val="nil"/>
+              <w:right w:val="nil"/>
+            </w:tcBorders>
+          </w:tcPr>
+          <w:p>
+            <w:pPr>
+              <w:rPr>
+                <w:b/>
+              </w:rPr>
+            </w:pPr>
+          </w:p>
+        </w:tc>
+        <w:tc>
+          <w:tcPr>
+            <w:tcW w:w="7982" w:type="dxa"/>
+            <w:gridSpan w:val="2"/>
+            <w:tcBorders>
+              <w:top w:val="nil"/>
+              <w:left w:val="nil"/>
+              <w:bottom w:val="nil"/>
+            </w:tcBorders>
+          </w:tcPr>
+          <w:p>
+            <w:pPr>
+              <w:rPr>
+                <w:b/>
+              </w:rPr>
+            </w:pPr>
+            <w:r>
+              <w:rPr>
+                <w:rFonts w:ascii="Arial" w:hAnsi="Arial" w:cs="Arial"/>
+                <w:sz w:val="24"/>
+                <w:szCs w:val="24"/>
+              </w:rPr>
+              <w:t>El usuario anfitrión o invitado se desconecta repentinamente</w:t>
+            </w:r>
+          </w:p>
+        </w:tc>
+      </w:tr>
+      <w:tr>
+        <w:tc>
+          <w:tcPr>
+            <w:tcW w:w="8828" w:type="dxa"/>
+            <w:gridSpan w:val="3"/>
+            <w:tcBorders>
+              <w:top w:val="nil"/>
+              <w:bottom w:val="nil"/>
+            </w:tcBorders>
+          </w:tcPr>
+          <w:p>
+            <w:pPr>
+              <w:rPr>
+                <w:b/>
+              </w:rPr>
+            </w:pPr>
+            <w:r>
+              <w:rPr>
+                <w:rFonts w:ascii="Arial" w:hAnsi="Arial" w:cs="Arial"/>
+                <w:sz w:val="24"/>
+                <w:szCs w:val="24"/>
+              </w:rPr>
+              <w:t>El sistema coloca 3 cartas camello boca arriba entre los 2 jugadores (mercado)</w:t>
+            </w:r>
+          </w:p>
+        </w:tc>
+      </w:tr>
+      <w:tr>
+        <w:tc>
+          <w:tcPr>
+            <w:tcW w:w="8828" w:type="dxa"/>
+            <w:gridSpan w:val="3"/>
+            <w:tcBorders>
+              <w:top w:val="nil"/>
+              <w:bottom w:val="nil"/>
+            </w:tcBorders>
+          </w:tcPr>
+          <w:p>
+            <w:pPr>
+              <w:rPr>
+                <w:b/>
+              </w:rPr>
+            </w:pPr>
+            <w:r>
+              <w:rPr>
+                <w:rFonts w:ascii="Arial" w:hAnsi="Arial" w:cs="Arial"/>
+                <w:sz w:val="24"/>
+                <w:szCs w:val="24"/>
+              </w:rPr>
+              <w:t>El sistema barajea el resto de las cartas</w:t>
+            </w:r>
+          </w:p>
+        </w:tc>
+      </w:tr>
+      <w:tr>
+        <w:tc>
+          <w:tcPr>
+            <w:tcW w:w="8828" w:type="dxa"/>
+            <w:gridSpan w:val="3"/>
+            <w:tcBorders>
+              <w:top w:val="nil"/>
+              <w:bottom w:val="nil"/>
+            </w:tcBorders>
+          </w:tcPr>
+          <w:p>
+            <w:pPr>
+              <w:rPr>
+                <w:b/>
+              </w:rPr>
+            </w:pPr>
+            <w:r>
+              <w:rPr>
+                <w:rFonts w:ascii="Arial" w:hAnsi="Arial" w:cs="Arial"/>
+                <w:sz w:val="24"/>
+                <w:szCs w:val="24"/>
+              </w:rPr>
+              <w:t>El sistema entrega 5 cartas a cada jugador</w:t>
+            </w:r>
+          </w:p>
+        </w:tc>
+      </w:tr>
+      <w:tr>
+        <w:tc>
+          <w:tcPr>
+            <w:tcW w:w="8828" w:type="dxa"/>
+            <w:gridSpan w:val="3"/>
+            <w:tcBorders>
+              <w:top w:val="nil"/>
+              <w:bottom w:val="nil"/>
+            </w:tcBorders>
+          </w:tcPr>
+          <w:p>
+            <w:pPr>
+              <w:rPr>
+                <w:b/>
+              </w:rPr>
+            </w:pPr>
+            <w:r>
+              <w:rPr>
+                <w:rFonts w:ascii="Arial" w:hAnsi="Arial" w:cs="Arial"/>
+                <w:sz w:val="24"/>
+                <w:szCs w:val="24"/>
+              </w:rPr>
+              <w:t>El sistema coloca el resto de cartas boca abajo formando el mazo del robo</w:t>
+            </w:r>
+          </w:p>
+        </w:tc>
+      </w:tr>
+      <w:tr>
+        <w:tc>
+          <w:tcPr>
+            <w:tcW w:w="8828" w:type="dxa"/>
+            <w:gridSpan w:val="3"/>
+            <w:tcBorders>
+              <w:top w:val="nil"/>
+              <w:bottom w:val="nil"/>
+            </w:tcBorders>
+          </w:tcPr>
+          <w:p>
+            <w:pPr>
+              <w:rPr>
+                <w:b/>
+              </w:rPr>
+            </w:pPr>
+            <w:r>
+              <w:rPr>
+                <w:rFonts w:ascii="Arial" w:hAnsi="Arial" w:cs="Arial"/>
+                <w:sz w:val="24"/>
+                <w:szCs w:val="24"/>
+              </w:rPr>
+              <w:t>El sistema toma las primeras 2 cartas del mazo y colócalas boca arriba en el mercado (puede darse el caso de haber robado 1 o 2 camellos)</w:t>
+            </w:r>
+          </w:p>
+        </w:tc>
+      </w:tr>
+      <w:tr>
+        <w:tc>
+          <w:tcPr>
+            <w:tcW w:w="8828" w:type="dxa"/>
+            <w:gridSpan w:val="3"/>
+            <w:tcBorders>
+              <w:top w:val="nil"/>
+              <w:bottom w:val="nil"/>
+            </w:tcBorders>
+          </w:tcPr>
+          <w:p>
+            <w:pPr>
+              <w:rPr>
+                <w:b/>
+              </w:rPr>
+            </w:pPr>
+            <w:r>
+              <w:rPr>
+                <w:rFonts w:ascii="Arial" w:hAnsi="Arial" w:cs="Arial"/>
+                <w:sz w:val="24"/>
+                <w:szCs w:val="24"/>
+              </w:rPr>
+              <w:t>El sistema toma los camellos que tiene el usuario en su mazo y los coloca boca arriba en la parte inferior del tablero formando la manada</w:t>
+            </w:r>
+          </w:p>
+        </w:tc>
+      </w:tr>
+      <w:tr>
+        <w:tc>
+          <w:tcPr>
+            <w:tcW w:w="8828" w:type="dxa"/>
+            <w:gridSpan w:val="3"/>
+            <w:tcBorders>
+              <w:top w:val="nil"/>
+              <w:bottom w:val="nil"/>
+            </w:tcBorders>
+          </w:tcPr>
+          <w:p>
+            <w:pPr>
+              <w:rPr>
+                <w:b/>
+              </w:rPr>
+            </w:pPr>
+            <w:r>
+              <w:rPr>
+                <w:rFonts w:ascii="Arial" w:hAnsi="Arial" w:cs="Arial"/>
+                <w:sz w:val="24"/>
+                <w:szCs w:val="24"/>
+              </w:rPr>
+              <w:t>El sistema ordena las fichas según el tipo de producto</w:t>
+            </w:r>
+          </w:p>
+        </w:tc>
+      </w:tr>
+      <w:tr>
+        <w:tc>
+          <w:tcPr>
+            <w:tcW w:w="8828" w:type="dxa"/>
+            <w:gridSpan w:val="3"/>
+            <w:tcBorders>
+              <w:top w:val="nil"/>
+              <w:bottom w:val="nil"/>
+            </w:tcBorders>
+          </w:tcPr>
+          <w:p>
+            <w:pPr>
+              <w:rPr>
+                <w:b/>
+              </w:rPr>
+            </w:pPr>
+            <w:r>
+              <w:rPr>
+                <w:rFonts w:ascii="Arial" w:hAnsi="Arial" w:cs="Arial"/>
+                <w:sz w:val="24"/>
+                <w:szCs w:val="24"/>
+              </w:rPr>
+              <w:t>El sistema crea una pila por cada tipo de mercancía siguiendo un orden descendiente de valor (diamantes, oro, plata, ficha camellos y pilas de fichas de bonificación, telas, especias y pieles)</w:t>
+            </w:r>
+          </w:p>
+        </w:tc>
+      </w:tr>
+      <w:tr>
+        <w:tc>
+          <w:tcPr>
+            <w:tcW w:w="8828" w:type="dxa"/>
+            <w:gridSpan w:val="3"/>
+            <w:tcBorders>
+              <w:top w:val="nil"/>
+              <w:bottom w:val="nil"/>
+            </w:tcBorders>
+          </w:tcPr>
+          <w:p>
+            <w:pPr>
+              <w:rPr>
+                <w:b/>
+              </w:rPr>
+            </w:pPr>
+            <w:r>
+              <w:rPr>
+                <w:rFonts w:ascii="Arial" w:hAnsi="Arial" w:cs="Arial"/>
+                <w:sz w:val="24"/>
+                <w:szCs w:val="24"/>
+              </w:rPr>
+              <w:lastRenderedPageBreak/>
+              <w:t>El sistema ordena las fichas de bonificación según su tipo (3 cartas, 4 cartas o 5 cartas vendidas). Cada tipo se mezcla de forma independiente y se forman 3 pilas que no se esparcen.</w:t>
+            </w:r>
+          </w:p>
+        </w:tc>
+      </w:tr>
+      <w:tr>
+        <w:tc>
+          <w:tcPr>
+            <w:tcW w:w="8828" w:type="dxa"/>
+            <w:gridSpan w:val="3"/>
+            <w:tcBorders>
+              <w:top w:val="nil"/>
+              <w:bottom w:val="nil"/>
+            </w:tcBorders>
+          </w:tcPr>
+          <w:p>
+            <w:pPr>
+              <w:rPr>
+                <w:b/>
+              </w:rPr>
+            </w:pPr>
+            <w:r>
+              <w:rPr>
+                <w:rFonts w:ascii="Arial" w:hAnsi="Arial" w:cs="Arial"/>
+                <w:sz w:val="24"/>
+                <w:szCs w:val="24"/>
+              </w:rPr>
+              <w:t>El sistema coloca la ficha camello junto a las fichas de bonificación</w:t>
+            </w:r>
+          </w:p>
+        </w:tc>
+      </w:tr>
+      <w:tr>
+        <w:tc>
+          <w:tcPr>
+            <w:tcW w:w="8828" w:type="dxa"/>
+            <w:gridSpan w:val="3"/>
+            <w:tcBorders>
+              <w:top w:val="nil"/>
+              <w:bottom w:val="nil"/>
+            </w:tcBorders>
+          </w:tcPr>
+          <w:p>
+            <w:pPr>
+              <w:rPr>
+                <w:b/>
+              </w:rPr>
+            </w:pPr>
+            <w:r>
+              <w:rPr>
+                <w:rFonts w:ascii="Arial" w:hAnsi="Arial" w:cs="Arial"/>
+                <w:sz w:val="24"/>
+                <w:szCs w:val="24"/>
+              </w:rPr>
+              <w:t>Los 3 sellos de excelencia se colocan en un punto cercano para ambos jugadores</w:t>
+            </w:r>
+          </w:p>
+        </w:tc>
+      </w:tr>
+      <w:tr>
+        <w:tc>
+          <w:tcPr>
+            <w:tcW w:w="8828" w:type="dxa"/>
+            <w:gridSpan w:val="3"/>
+            <w:tcBorders>
+              <w:top w:val="nil"/>
+              <w:bottom w:val="nil"/>
+            </w:tcBorders>
+          </w:tcPr>
+          <w:p>
+            <w:pPr>
+              <w:rPr>
+                <w:b/>
+              </w:rPr>
+            </w:pPr>
+            <w:r>
+              <w:rPr>
+                <w:rFonts w:ascii="Arial" w:hAnsi="Arial" w:cs="Arial"/>
+                <w:sz w:val="24"/>
+                <w:szCs w:val="24"/>
+              </w:rPr>
+              <w:t>El usuario en turno decide si vender, comprar o intercambiar. El sistema realiza la petición</w:t>
+            </w:r>
+          </w:p>
+        </w:tc>
+      </w:tr>
+      <w:tr>
+        <w:tc>
+          <w:tcPr>
+            <w:tcW w:w="8828" w:type="dxa"/>
+            <w:gridSpan w:val="3"/>
+            <w:tcBorders>
+              <w:top w:val="nil"/>
+              <w:bottom w:val="nil"/>
+            </w:tcBorders>
+          </w:tcPr>
+          <w:p>
+            <w:pPr>
+              <w:rPr>
+                <w:b/>
+              </w:rPr>
+            </w:pPr>
+            <w:r>
+              <w:rPr>
+                <w:rFonts w:ascii="Arial" w:hAnsi="Arial" w:cs="Arial"/>
+                <w:sz w:val="24"/>
+                <w:szCs w:val="24"/>
+              </w:rPr>
+              <w:t>El sistema le manda al otro usuario el movimiento del jugador</w:t>
+            </w:r>
+          </w:p>
+        </w:tc>
+      </w:tr>
+      <w:tr>
+        <w:tc>
+          <w:tcPr>
+            <w:tcW w:w="8828" w:type="dxa"/>
+            <w:gridSpan w:val="3"/>
+            <w:tcBorders>
+              <w:top w:val="nil"/>
+              <w:bottom w:val="nil"/>
+            </w:tcBorders>
+          </w:tcPr>
+          <w:p>
+            <w:pPr>
+              <w:rPr>
+                <w:b/>
+              </w:rPr>
+            </w:pPr>
+            <w:r>
+              <w:rPr>
+                <w:rFonts w:ascii="Arial" w:hAnsi="Arial" w:cs="Arial"/>
+                <w:sz w:val="24"/>
+                <w:szCs w:val="24"/>
+              </w:rPr>
+              <w:t>El sistema verifica si se agotaron 3 pilas de fichas o se acabaron las cartas del mazo de robo. En caso afirmativo la ronda termina de lo contrario se vuelve al paso 13 y el usuario en turno cambia</w:t>
+            </w:r>
+          </w:p>
+        </w:tc>
+      </w:tr>
+      <w:tr>
+        <w:tc>
+          <w:tcPr>
+            <w:tcW w:w="8828" w:type="dxa"/>
+            <w:gridSpan w:val="3"/>
+            <w:tcBorders>
+              <w:top w:val="nil"/>
+              <w:bottom w:val="nil"/>
+            </w:tcBorders>
+          </w:tcPr>
+          <w:p>
+            <w:pPr>
+              <w:rPr>
+                <w:b/>
+              </w:rPr>
+            </w:pPr>
+            <w:r>
+              <w:rPr>
+                <w:rFonts w:ascii="Arial" w:hAnsi="Arial" w:cs="Arial"/>
+                <w:sz w:val="24"/>
+                <w:szCs w:val="24"/>
+              </w:rPr>
+              <w:t>El sistema verifica si el usuario es el que tiene más camellos en su manada, le manda la ficha camello (valor 5 rupias)</w:t>
+            </w:r>
+          </w:p>
+        </w:tc>
+      </w:tr>
+      <w:tr>
+        <w:tc>
+          <w:tcPr>
+            <w:tcW w:w="846" w:type="dxa"/>
+            <w:tcBorders>
+              <w:top w:val="nil"/>
+              <w:bottom w:val="nil"/>
+              <w:right w:val="nil"/>
+            </w:tcBorders>
+          </w:tcPr>
+          <w:p>
+            <w:pPr>
+              <w:rPr>
+                <w:rFonts w:ascii="Arial" w:hAnsi="Arial" w:cs="Arial"/>
+                <w:sz w:val="24"/>
+                <w:szCs w:val="24"/>
+              </w:rPr>
+            </w:pPr>
+          </w:p>
+        </w:tc>
+        <w:tc>
+          <w:tcPr>
+            <w:tcW w:w="7982" w:type="dxa"/>
+            <w:gridSpan w:val="2"/>
+            <w:tcBorders>
+              <w:top w:val="nil"/>
+              <w:left w:val="nil"/>
+              <w:bottom w:val="nil"/>
+            </w:tcBorders>
+          </w:tcPr>
+          <w:p>
+            <w:pPr>
+              <w:rPr>
+                <w:b/>
+              </w:rPr>
+            </w:pPr>
+            <w:r>
+              <w:rPr>
+                <w:rFonts w:ascii="Arial" w:hAnsi="Arial" w:cs="Arial"/>
+                <w:sz w:val="24"/>
+                <w:szCs w:val="24"/>
+              </w:rPr>
+              <w:t>Si ambos jugadores tienen el mismo número de camellos ninguno toma la ficha.</w:t>
+            </w:r>
+          </w:p>
+        </w:tc>
+      </w:tr>
+      <w:tr>
+        <w:tc>
+          <w:tcPr>
+            <w:tcW w:w="8828" w:type="dxa"/>
+            <w:gridSpan w:val="3"/>
+            <w:tcBorders>
+              <w:top w:val="nil"/>
+              <w:bottom w:val="nil"/>
+            </w:tcBorders>
+          </w:tcPr>
+          <w:p>
+            <w:pPr>
+              <w:rPr>
+                <w:b/>
+              </w:rPr>
+            </w:pPr>
+            <w:r>
+              <w:rPr>
+                <w:rFonts w:ascii="Arial" w:hAnsi="Arial" w:cs="Arial"/>
+                <w:sz w:val="24"/>
+                <w:szCs w:val="24"/>
+              </w:rPr>
+              <w:t>El sistema hace un conteo de las rupias de ambos usuarios y el usuario con más rupias recoge un sello de excelencia</w:t>
+            </w:r>
+          </w:p>
+        </w:tc>
+      </w:tr>
+      <w:tr>
+        <w:tc>
+          <w:tcPr>
+            <w:tcW w:w="846" w:type="dxa"/>
+            <w:tcBorders>
+              <w:top w:val="nil"/>
+              <w:bottom w:val="nil"/>
+              <w:right w:val="nil"/>
+            </w:tcBorders>
+          </w:tcPr>
+          <w:p>
+            <w:pPr>
+              <w:rPr>
+                <w:rFonts w:ascii="Arial" w:hAnsi="Arial" w:cs="Arial"/>
+                <w:sz w:val="24"/>
+                <w:szCs w:val="24"/>
+              </w:rPr>
+            </w:pPr>
+          </w:p>
+        </w:tc>
+        <w:tc>
+          <w:tcPr>
+            <w:tcW w:w="7982" w:type="dxa"/>
+            <w:gridSpan w:val="2"/>
+            <w:tcBorders>
+              <w:top w:val="nil"/>
+              <w:left w:val="nil"/>
+              <w:bottom w:val="nil"/>
+            </w:tcBorders>
+          </w:tcPr>
+          <w:p>
+            <w:pPr>
+              <w:rPr>
+                <w:b/>
+              </w:rPr>
+            </w:pPr>
+            <w:r>
+              <w:rPr>
+                <w:rFonts w:ascii="Arial" w:hAnsi="Arial" w:cs="Arial"/>
+                <w:sz w:val="24"/>
+                <w:szCs w:val="24"/>
+              </w:rPr>
+              <w:t>Hay empate en puntos,  el jugador con más fichas de bonificación coge el sello.</w:t>
+            </w:r>
+          </w:p>
+        </w:tc>
+      </w:tr>
+      <w:tr>
+        <w:tc>
+          <w:tcPr>
+            <w:tcW w:w="846" w:type="dxa"/>
+            <w:tcBorders>
+              <w:top w:val="nil"/>
+              <w:bottom w:val="nil"/>
+              <w:right w:val="nil"/>
+            </w:tcBorders>
+          </w:tcPr>
+          <w:p>
+            <w:pPr>
+              <w:rPr>
+                <w:rFonts w:ascii="Arial" w:hAnsi="Arial" w:cs="Arial"/>
+                <w:sz w:val="24"/>
+                <w:szCs w:val="24"/>
+              </w:rPr>
+            </w:pPr>
+          </w:p>
+        </w:tc>
+        <w:tc>
+          <w:tcPr>
+            <w:tcW w:w="7982" w:type="dxa"/>
+            <w:gridSpan w:val="2"/>
+            <w:tcBorders>
+              <w:top w:val="nil"/>
+              <w:left w:val="nil"/>
+              <w:bottom w:val="nil"/>
+            </w:tcBorders>
+          </w:tcPr>
+          <w:p>
+            <w:pPr>
+              <w:rPr>
+                <w:b/>
+              </w:rPr>
+            </w:pPr>
+            <w:r>
+              <w:rPr>
+                <w:rFonts w:ascii="Arial" w:hAnsi="Arial" w:cs="Arial"/>
+                <w:sz w:val="24"/>
+                <w:szCs w:val="24"/>
+              </w:rPr>
+              <w:t>El empate sigue. El jugador con más fichas de producto lo toma</w:t>
+            </w:r>
+          </w:p>
+        </w:tc>
+      </w:tr>
+      <w:tr>
+        <w:tc>
+          <w:tcPr>
+            <w:tcW w:w="8828" w:type="dxa"/>
+            <w:gridSpan w:val="3"/>
+            <w:tcBorders>
+              <w:top w:val="nil"/>
+            </w:tcBorders>
+          </w:tcPr>
+          <w:p>
+            <w:pPr>
+              <w:rPr>
+                <w:b/>
+              </w:rPr>
+            </w:pPr>
+            <w:r>
+              <w:rPr>
+                <w:rFonts w:ascii="Arial" w:hAnsi="Arial" w:cs="Arial"/>
+                <w:sz w:val="24"/>
+                <w:szCs w:val="24"/>
+              </w:rPr>
+              <w:t xml:space="preserve">Si uno de los dos jugadores tiene 2 sellos de excelencia se termina el juego de lo contrario de inicia </w:t>
+            </w:r>
+            <w:r>
+              <w:rPr>
+                <w:rFonts w:ascii="Arial" w:hAnsi="Arial" w:cs="Arial"/>
+                <w:sz w:val="24"/>
+                <w:szCs w:val="24"/>
+              </w:rPr>
+              <w:t>otra ronda</w:t>
+            </w:r>
+          </w:p>
+        </w:tc>
+      </w:tr>
+    </w:tbl>
     <w:p/>
     <w:sectPr>
       <w:headerReference w:type="default" r:id="rId7"/>
@@ -1216,7 +2985,7 @@
 </file>
 
 <file path=word/endnotes.xml><?xml version="1.0" encoding="utf-8"?>
-<w:endnotes xmlns:wpc="http://schemas.microsoft.com/office/word/2010/wordprocessingCanvas" xmlns:cx="http://schemas.microsoft.com/office/drawing/2014/chartex" xmlns:cx1="http://schemas.microsoft.com/office/drawing/2015/9/8/chartex" xmlns:cx2="http://schemas.microsoft.com/office/drawing/2015/10/21/chartex" xmlns:cx3="http://schemas.microsoft.com/office/drawing/2016/5/9/chartex" xmlns:cx4="http://schemas.microsoft.com/office/drawing/2016/5/10/chartex" xmlns:cx5="http://schemas.microsoft.com/office/drawing/2016/5/11/chartex" xmlns:cx6="http://schemas.microsoft.com/office/drawing/2016/5/12/chartex" xmlns:cx7="http://schemas.microsoft.com/office/drawing/2016/5/13/chartex" xmlns:cx8="http://schemas.microsoft.com/office/drawing/2016/5/14/chartex" xmlns:mc="http://schemas.openxmlformats.org/markup-compatibility/2006" xmlns:aink="http://schemas.microsoft.com/office/drawing/2016/ink" xmlns:am3d="http://schemas.microsoft.com/office/drawing/2017/model3d" xmlns:o="urn:schemas-microsoft-com:office:office" xmlns:r="http://schemas.openxmlformats.org/officeDocument/2006/relationships" xmlns:m="http://schemas.openxmlformats.org/officeDocument/2006/math" xmlns:v="urn:schemas-microsoft-com:vml" xmlns:wp14="http://schemas.microsoft.com/office/word/2010/wordprocessingDrawing" xmlns:wp="http://schemas.openxmlformats.org/drawingml/2006/wordprocessingDrawing" xmlns:w10="urn:schemas-microsoft-com:office:word" xmlns:w="http://schemas.openxmlformats.org/wordprocessingml/2006/main" xmlns:w14="http://schemas.microsoft.com/office/word/2010/wordml" xmlns:w15="http://schemas.microsoft.com/office/word/2012/wordml" xmlns:w16cid="http://schemas.microsoft.com/office/word/2016/wordml/cid" xmlns:w16se="http://schemas.microsoft.com/office/word/2015/wordml/symex" xmlns:wpg="http://schemas.microsoft.com/office/word/2010/wordprocessingGroup" xmlns:wpi="http://schemas.microsoft.com/office/word/2010/wordprocessingInk" xmlns:wne="http://schemas.microsoft.com/office/word/2006/wordml" xmlns:wps="http://schemas.microsoft.com/office/word/2010/wordprocessingShape" mc:Ignorable="w14 w15 w16se w16cid wp14">
+<w:endnotes xmlns:wpc="http://schemas.microsoft.com/office/word/2010/wordprocessingCanvas" xmlns:mc="http://schemas.openxmlformats.org/markup-compatibility/2006" xmlns:o="urn:schemas-microsoft-com:office:office" xmlns:r="http://schemas.openxmlformats.org/officeDocument/2006/relationships" xmlns:m="http://schemas.openxmlformats.org/officeDocument/2006/math" xmlns:v="urn:schemas-microsoft-com:vml" xmlns:wp14="http://schemas.microsoft.com/office/word/2010/wordprocessingDrawing" xmlns:wp="http://schemas.openxmlformats.org/drawingml/2006/wordprocessingDrawing" xmlns:w10="urn:schemas-microsoft-com:office:word" xmlns:w="http://schemas.openxmlformats.org/wordprocessingml/2006/main" xmlns:w14="http://schemas.microsoft.com/office/word/2010/wordml" xmlns:w15="http://schemas.microsoft.com/office/word/2012/wordml" xmlns:wpg="http://schemas.microsoft.com/office/word/2010/wordprocessingGroup" xmlns:wpi="http://schemas.microsoft.com/office/word/2010/wordprocessingInk" xmlns:wne="http://schemas.microsoft.com/office/word/2006/wordml" xmlns:wps="http://schemas.microsoft.com/office/word/2010/wordprocessingShape" mc:Ignorable="w14 w15 wp14">
   <w:endnote w:type="separator" w:id="-1">
     <w:p>
       <w:pPr>
@@ -1241,10 +3010,10 @@
 </file>
 
 <file path=word/footer1.xml><?xml version="1.0" encoding="utf-8"?>
-<w:ftr xmlns:wpc="http://schemas.microsoft.com/office/word/2010/wordprocessingCanvas" xmlns:cx="http://schemas.microsoft.com/office/drawing/2014/chartex" xmlns:cx1="http://schemas.microsoft.com/office/drawing/2015/9/8/chartex" xmlns:cx2="http://schemas.microsoft.com/office/drawing/2015/10/21/chartex" xmlns:cx3="http://schemas.microsoft.com/office/drawing/2016/5/9/chartex" xmlns:cx4="http://schemas.microsoft.com/office/drawing/2016/5/10/chartex" xmlns:cx5="http://schemas.microsoft.com/office/drawing/2016/5/11/chartex" xmlns:cx6="http://schemas.microsoft.com/office/drawing/2016/5/12/chartex" xmlns:cx7="http://schemas.microsoft.com/office/drawing/2016/5/13/chartex" xmlns:cx8="http://schemas.microsoft.com/office/drawing/2016/5/14/chartex" xmlns:mc="http://schemas.openxmlformats.org/markup-compatibility/2006" xmlns:aink="http://schemas.microsoft.com/office/drawing/2016/ink" xmlns:am3d="http://schemas.microsoft.com/office/drawing/2017/model3d" xmlns:o="urn:schemas-microsoft-com:office:office" xmlns:r="http://schemas.openxmlformats.org/officeDocument/2006/relationships" xmlns:m="http://schemas.openxmlformats.org/officeDocument/2006/math" xmlns:v="urn:schemas-microsoft-com:vml" xmlns:wp14="http://schemas.microsoft.com/office/word/2010/wordprocessingDrawing" xmlns:wp="http://schemas.openxmlformats.org/drawingml/2006/wordprocessingDrawing" xmlns:w10="urn:schemas-microsoft-com:office:word" xmlns:w="http://schemas.openxmlformats.org/wordprocessingml/2006/main" xmlns:w14="http://schemas.microsoft.com/office/word/2010/wordml" xmlns:w15="http://schemas.microsoft.com/office/word/2012/wordml" xmlns:w16cid="http://schemas.microsoft.com/office/word/2016/wordml/cid" xmlns:w16se="http://schemas.microsoft.com/office/word/2015/wordml/symex" xmlns:wpg="http://schemas.microsoft.com/office/word/2010/wordprocessingGroup" xmlns:wpi="http://schemas.microsoft.com/office/word/2010/wordprocessingInk" xmlns:wne="http://schemas.microsoft.com/office/word/2006/wordml" xmlns:wps="http://schemas.microsoft.com/office/word/2010/wordprocessingShape" mc:Ignorable="w14 w15 w16se w16cid wp14">
+<w:ftr xmlns:wpc="http://schemas.microsoft.com/office/word/2010/wordprocessingCanvas" xmlns:mc="http://schemas.openxmlformats.org/markup-compatibility/2006" xmlns:o="urn:schemas-microsoft-com:office:office" xmlns:r="http://schemas.openxmlformats.org/officeDocument/2006/relationships" xmlns:m="http://schemas.openxmlformats.org/officeDocument/2006/math" xmlns:v="urn:schemas-microsoft-com:vml" xmlns:wp14="http://schemas.microsoft.com/office/word/2010/wordprocessingDrawing" xmlns:wp="http://schemas.openxmlformats.org/drawingml/2006/wordprocessingDrawing" xmlns:w10="urn:schemas-microsoft-com:office:word" xmlns:w="http://schemas.openxmlformats.org/wordprocessingml/2006/main" xmlns:w14="http://schemas.microsoft.com/office/word/2010/wordml" xmlns:w15="http://schemas.microsoft.com/office/word/2012/wordml" xmlns:wpg="http://schemas.microsoft.com/office/word/2010/wordprocessingGroup" xmlns:wpi="http://schemas.microsoft.com/office/word/2010/wordprocessingInk" xmlns:wne="http://schemas.microsoft.com/office/word/2006/wordml" xmlns:wps="http://schemas.microsoft.com/office/word/2010/wordprocessingShape" mc:Ignorable="w14 w15 wp14">
   <w:p>
     <w:pPr>
-      <w:pStyle w:val="Footer"/>
+      <w:pStyle w:val="Piedepgina"/>
       <w:jc w:val="center"/>
     </w:pPr>
     <w:r>
@@ -1253,22 +3022,22 @@
   </w:p>
   <w:p>
     <w:pPr>
-      <w:pStyle w:val="Footer"/>
+      <w:pStyle w:val="Piedepgina"/>
     </w:pPr>
   </w:p>
   <w:p>
     <w:pPr>
-      <w:pStyle w:val="Footer"/>
+      <w:pStyle w:val="Piedepgina"/>
     </w:pPr>
   </w:p>
   <w:p>
     <w:pPr>
-      <w:pStyle w:val="Footer"/>
+      <w:pStyle w:val="Piedepgina"/>
     </w:pPr>
   </w:p>
   <w:p>
     <w:pPr>
-      <w:pStyle w:val="Footer"/>
+      <w:pStyle w:val="Piedepgina"/>
       <w:tabs>
         <w:tab w:val="clear" w:pos="4419"/>
         <w:tab w:val="clear" w:pos="8838"/>
@@ -1281,12 +3050,12 @@
   </w:p>
   <w:p>
     <w:pPr>
-      <w:pStyle w:val="Footer"/>
+      <w:pStyle w:val="Piedepgina"/>
     </w:pPr>
   </w:p>
   <w:tbl>
     <w:tblPr>
-      <w:tblStyle w:val="TableGrid"/>
+      <w:tblStyle w:val="Tablaconcuadrcula"/>
       <w:tblW w:w="0" w:type="auto"/>
       <w:tblBorders>
         <w:top w:val="none" w:sz="0" w:space="0" w:color="auto"/>
@@ -1315,7 +3084,7 @@
         </w:tcPr>
         <w:p>
           <w:pPr>
-            <w:pStyle w:val="Footer"/>
+            <w:pStyle w:val="Piedepgina"/>
             <w:jc w:val="center"/>
           </w:pPr>
           <w:r>
@@ -1329,7 +3098,7 @@
         </w:tcPr>
         <w:p>
           <w:pPr>
-            <w:pStyle w:val="Footer"/>
+            <w:pStyle w:val="Piedepgina"/>
           </w:pPr>
         </w:p>
       </w:tc>
@@ -1342,7 +3111,7 @@
         </w:tcPr>
         <w:p>
           <w:pPr>
-            <w:pStyle w:val="Footer"/>
+            <w:pStyle w:val="Piedepgina"/>
             <w:jc w:val="center"/>
           </w:pPr>
           <w:r>
@@ -1356,7 +3125,7 @@
         </w:tcPr>
         <w:p>
           <w:pPr>
-            <w:pStyle w:val="Footer"/>
+            <w:pStyle w:val="Piedepgina"/>
           </w:pPr>
         </w:p>
       </w:tc>
@@ -1369,7 +3138,7 @@
         </w:tcPr>
         <w:p>
           <w:pPr>
-            <w:pStyle w:val="Footer"/>
+            <w:pStyle w:val="Piedepgina"/>
             <w:jc w:val="center"/>
           </w:pPr>
           <w:r>
@@ -1381,7 +3150,7 @@
   </w:tbl>
   <w:p>
     <w:pPr>
-      <w:pStyle w:val="Footer"/>
+      <w:pStyle w:val="Piedepgina"/>
       <w:tabs>
         <w:tab w:val="clear" w:pos="4419"/>
         <w:tab w:val="clear" w:pos="8838"/>
@@ -1396,7 +3165,7 @@
 </file>
 
 <file path=word/footnotes.xml><?xml version="1.0" encoding="utf-8"?>
-<w:footnotes xmlns:wpc="http://schemas.microsoft.com/office/word/2010/wordprocessingCanvas" xmlns:cx="http://schemas.microsoft.com/office/drawing/2014/chartex" xmlns:cx1="http://schemas.microsoft.com/office/drawing/2015/9/8/chartex" xmlns:cx2="http://schemas.microsoft.com/office/drawing/2015/10/21/chartex" xmlns:cx3="http://schemas.microsoft.com/office/drawing/2016/5/9/chartex" xmlns:cx4="http://schemas.microsoft.com/office/drawing/2016/5/10/chartex" xmlns:cx5="http://schemas.microsoft.com/office/drawing/2016/5/11/chartex" xmlns:cx6="http://schemas.microsoft.com/office/drawing/2016/5/12/chartex" xmlns:cx7="http://schemas.microsoft.com/office/drawing/2016/5/13/chartex" xmlns:cx8="http://schemas.microsoft.com/office/drawing/2016/5/14/chartex" xmlns:mc="http://schemas.openxmlformats.org/markup-compatibility/2006" xmlns:aink="http://schemas.microsoft.com/office/drawing/2016/ink" xmlns:am3d="http://schemas.microsoft.com/office/drawing/2017/model3d" xmlns:o="urn:schemas-microsoft-com:office:office" xmlns:r="http://schemas.openxmlformats.org/officeDocument/2006/relationships" xmlns:m="http://schemas.openxmlformats.org/officeDocument/2006/math" xmlns:v="urn:schemas-microsoft-com:vml" xmlns:wp14="http://schemas.microsoft.com/office/word/2010/wordprocessingDrawing" xmlns:wp="http://schemas.openxmlformats.org/drawingml/2006/wordprocessingDrawing" xmlns:w10="urn:schemas-microsoft-com:office:word" xmlns:w="http://schemas.openxmlformats.org/wordprocessingml/2006/main" xmlns:w14="http://schemas.microsoft.com/office/word/2010/wordml" xmlns:w15="http://schemas.microsoft.com/office/word/2012/wordml" xmlns:w16cid="http://schemas.microsoft.com/office/word/2016/wordml/cid" xmlns:w16se="http://schemas.microsoft.com/office/word/2015/wordml/symex" xmlns:wpg="http://schemas.microsoft.com/office/word/2010/wordprocessingGroup" xmlns:wpi="http://schemas.microsoft.com/office/word/2010/wordprocessingInk" xmlns:wne="http://schemas.microsoft.com/office/word/2006/wordml" xmlns:wps="http://schemas.microsoft.com/office/word/2010/wordprocessingShape" mc:Ignorable="w14 w15 w16se w16cid wp14">
+<w:footnotes xmlns:wpc="http://schemas.microsoft.com/office/word/2010/wordprocessingCanvas" xmlns:mc="http://schemas.openxmlformats.org/markup-compatibility/2006" xmlns:o="urn:schemas-microsoft-com:office:office" xmlns:r="http://schemas.openxmlformats.org/officeDocument/2006/relationships" xmlns:m="http://schemas.openxmlformats.org/officeDocument/2006/math" xmlns:v="urn:schemas-microsoft-com:vml" xmlns:wp14="http://schemas.microsoft.com/office/word/2010/wordprocessingDrawing" xmlns:wp="http://schemas.openxmlformats.org/drawingml/2006/wordprocessingDrawing" xmlns:w10="urn:schemas-microsoft-com:office:word" xmlns:w="http://schemas.openxmlformats.org/wordprocessingml/2006/main" xmlns:w14="http://schemas.microsoft.com/office/word/2010/wordml" xmlns:w15="http://schemas.microsoft.com/office/word/2012/wordml" xmlns:wpg="http://schemas.microsoft.com/office/word/2010/wordprocessingGroup" xmlns:wpi="http://schemas.microsoft.com/office/word/2010/wordprocessingInk" xmlns:wne="http://schemas.microsoft.com/office/word/2006/wordml" xmlns:wps="http://schemas.microsoft.com/office/word/2010/wordprocessingShape" mc:Ignorable="w14 w15 wp14">
   <w:footnote w:type="separator" w:id="-1">
     <w:p>
       <w:pPr>
@@ -1421,7 +3190,7 @@
 </file>
 
 <file path=word/header1.xml><?xml version="1.0" encoding="utf-8"?>
-<w:hdr xmlns:wpc="http://schemas.microsoft.com/office/word/2010/wordprocessingCanvas" xmlns:cx="http://schemas.microsoft.com/office/drawing/2014/chartex" xmlns:cx1="http://schemas.microsoft.com/office/drawing/2015/9/8/chartex" xmlns:cx2="http://schemas.microsoft.com/office/drawing/2015/10/21/chartex" xmlns:cx3="http://schemas.microsoft.com/office/drawing/2016/5/9/chartex" xmlns:cx4="http://schemas.microsoft.com/office/drawing/2016/5/10/chartex" xmlns:cx5="http://schemas.microsoft.com/office/drawing/2016/5/11/chartex" xmlns:cx6="http://schemas.microsoft.com/office/drawing/2016/5/12/chartex" xmlns:cx7="http://schemas.microsoft.com/office/drawing/2016/5/13/chartex" xmlns:cx8="http://schemas.microsoft.com/office/drawing/2016/5/14/chartex" xmlns:mc="http://schemas.openxmlformats.org/markup-compatibility/2006" xmlns:aink="http://schemas.microsoft.com/office/drawing/2016/ink" xmlns:am3d="http://schemas.microsoft.com/office/drawing/2017/model3d" xmlns:o="urn:schemas-microsoft-com:office:office" xmlns:r="http://schemas.openxmlformats.org/officeDocument/2006/relationships" xmlns:m="http://schemas.openxmlformats.org/officeDocument/2006/math" xmlns:v="urn:schemas-microsoft-com:vml" xmlns:wp14="http://schemas.microsoft.com/office/word/2010/wordprocessingDrawing" xmlns:wp="http://schemas.openxmlformats.org/drawingml/2006/wordprocessingDrawing" xmlns:w10="urn:schemas-microsoft-com:office:word" xmlns:w="http://schemas.openxmlformats.org/wordprocessingml/2006/main" xmlns:w14="http://schemas.microsoft.com/office/word/2010/wordml" xmlns:w15="http://schemas.microsoft.com/office/word/2012/wordml" xmlns:w16cid="http://schemas.microsoft.com/office/word/2016/wordml/cid" xmlns:w16se="http://schemas.microsoft.com/office/word/2015/wordml/symex" xmlns:wpg="http://schemas.microsoft.com/office/word/2010/wordprocessingGroup" xmlns:wpi="http://schemas.microsoft.com/office/word/2010/wordprocessingInk" xmlns:wne="http://schemas.microsoft.com/office/word/2006/wordml" xmlns:wps="http://schemas.microsoft.com/office/word/2010/wordprocessingShape" mc:Ignorable="w14 w15 w16se w16cid wp14">
+<w:hdr xmlns:wpc="http://schemas.microsoft.com/office/word/2010/wordprocessingCanvas" xmlns:mc="http://schemas.openxmlformats.org/markup-compatibility/2006" xmlns:o="urn:schemas-microsoft-com:office:office" xmlns:r="http://schemas.openxmlformats.org/officeDocument/2006/relationships" xmlns:m="http://schemas.openxmlformats.org/officeDocument/2006/math" xmlns:v="urn:schemas-microsoft-com:vml" xmlns:wp14="http://schemas.microsoft.com/office/word/2010/wordprocessingDrawing" xmlns:wp="http://schemas.openxmlformats.org/drawingml/2006/wordprocessingDrawing" xmlns:w10="urn:schemas-microsoft-com:office:word" xmlns:w="http://schemas.openxmlformats.org/wordprocessingml/2006/main" xmlns:w14="http://schemas.microsoft.com/office/word/2010/wordml" xmlns:w15="http://schemas.microsoft.com/office/word/2012/wordml" xmlns:wpg="http://schemas.microsoft.com/office/word/2010/wordprocessingGroup" xmlns:wpi="http://schemas.microsoft.com/office/word/2010/wordprocessingInk" xmlns:wne="http://schemas.microsoft.com/office/word/2006/wordml" xmlns:wps="http://schemas.microsoft.com/office/word/2010/wordprocessingShape" mc:Ignorable="w14 w15 wp14">
   <w:sdt>
     <w:sdtPr>
       <w:id w:val="-1318336367"/>
@@ -1434,7 +3203,7 @@
     <w:sdtContent>
       <w:p>
         <w:pPr>
-          <w:pStyle w:val="Header"/>
+          <w:pStyle w:val="Encabezado"/>
           <w:jc w:val="right"/>
         </w:pPr>
         <w:r>
@@ -1474,7 +3243,7 @@
             <w:bCs/>
             <w:noProof/>
           </w:rPr>
-          <w:t>4</w:t>
+          <w:t>1</w:t>
         </w:r>
         <w:r>
           <w:rPr>
@@ -1538,14 +3307,14 @@
   </w:sdt>
   <w:p>
     <w:pPr>
-      <w:pStyle w:val="Header"/>
+      <w:pStyle w:val="Encabezado"/>
     </w:pPr>
   </w:p>
 </w:hdr>
 </file>
 
 <file path=word/numbering.xml><?xml version="1.0" encoding="utf-8"?>
-<w:numbering xmlns:wpc="http://schemas.microsoft.com/office/word/2010/wordprocessingCanvas" xmlns:cx="http://schemas.microsoft.com/office/drawing/2014/chartex" xmlns:cx1="http://schemas.microsoft.com/office/drawing/2015/9/8/chartex" xmlns:cx2="http://schemas.microsoft.com/office/drawing/2015/10/21/chartex" xmlns:cx3="http://schemas.microsoft.com/office/drawing/2016/5/9/chartex" xmlns:cx4="http://schemas.microsoft.com/office/drawing/2016/5/10/chartex" xmlns:cx5="http://schemas.microsoft.com/office/drawing/2016/5/11/chartex" xmlns:cx6="http://schemas.microsoft.com/office/drawing/2016/5/12/chartex" xmlns:cx7="http://schemas.microsoft.com/office/drawing/2016/5/13/chartex" xmlns:cx8="http://schemas.microsoft.com/office/drawing/2016/5/14/chartex" xmlns:mc="http://schemas.openxmlformats.org/markup-compatibility/2006" xmlns:aink="http://schemas.microsoft.com/office/drawing/2016/ink" xmlns:am3d="http://schemas.microsoft.com/office/drawing/2017/model3d" xmlns:o="urn:schemas-microsoft-com:office:office" xmlns:r="http://schemas.openxmlformats.org/officeDocument/2006/relationships" xmlns:m="http://schemas.openxmlformats.org/officeDocument/2006/math" xmlns:v="urn:schemas-microsoft-com:vml" xmlns:wp14="http://schemas.microsoft.com/office/word/2010/wordprocessingDrawing" xmlns:wp="http://schemas.openxmlformats.org/drawingml/2006/wordprocessingDrawing" xmlns:w10="urn:schemas-microsoft-com:office:word" xmlns:w="http://schemas.openxmlformats.org/wordprocessingml/2006/main" xmlns:w14="http://schemas.microsoft.com/office/word/2010/wordml" xmlns:w15="http://schemas.microsoft.com/office/word/2012/wordml" xmlns:w16cid="http://schemas.microsoft.com/office/word/2016/wordml/cid" xmlns:w16se="http://schemas.microsoft.com/office/word/2015/wordml/symex" xmlns:wpg="http://schemas.microsoft.com/office/word/2010/wordprocessingGroup" xmlns:wpi="http://schemas.microsoft.com/office/word/2010/wordprocessingInk" xmlns:wne="http://schemas.microsoft.com/office/word/2006/wordml" xmlns:wps="http://schemas.microsoft.com/office/word/2010/wordprocessingShape" mc:Ignorable="w14 w15 w16se w16cid wp14">
+<w:numbering xmlns:wpc="http://schemas.microsoft.com/office/word/2010/wordprocessingCanvas" xmlns:mc="http://schemas.openxmlformats.org/markup-compatibility/2006" xmlns:o="urn:schemas-microsoft-com:office:office" xmlns:r="http://schemas.openxmlformats.org/officeDocument/2006/relationships" xmlns:m="http://schemas.openxmlformats.org/officeDocument/2006/math" xmlns:v="urn:schemas-microsoft-com:vml" xmlns:wp14="http://schemas.microsoft.com/office/word/2010/wordprocessingDrawing" xmlns:wp="http://schemas.openxmlformats.org/drawingml/2006/wordprocessingDrawing" xmlns:w10="urn:schemas-microsoft-com:office:word" xmlns:w="http://schemas.openxmlformats.org/wordprocessingml/2006/main" xmlns:w14="http://schemas.microsoft.com/office/word/2010/wordml" xmlns:w15="http://schemas.microsoft.com/office/word/2012/wordml" xmlns:wpg="http://schemas.microsoft.com/office/word/2010/wordprocessingGroup" xmlns:wpi="http://schemas.microsoft.com/office/word/2010/wordprocessingInk" xmlns:wne="http://schemas.microsoft.com/office/word/2006/wordml" xmlns:wps="http://schemas.microsoft.com/office/word/2010/wordprocessingShape" mc:Ignorable="w14 w15 wp14">
   <w:abstractNum w:abstractNumId="0" w15:restartNumberingAfterBreak="0">
     <w:nsid w:val="1482775B"/>
     <w:multiLevelType w:val="multilevel"/>
@@ -1553,7 +3322,7 @@
     <w:lvl w:ilvl="0">
       <w:start w:val="1"/>
       <w:numFmt w:val="decimal"/>
-      <w:pStyle w:val="Heading1"/>
+      <w:pStyle w:val="Ttulo1"/>
       <w:lvlText w:val="%1"/>
       <w:lvlJc w:val="left"/>
       <w:pPr>
@@ -1563,7 +3332,7 @@
     <w:lvl w:ilvl="1">
       <w:start w:val="1"/>
       <w:numFmt w:val="decimal"/>
-      <w:pStyle w:val="Heading2"/>
+      <w:pStyle w:val="Ttulo2"/>
       <w:lvlText w:val="%1.%2"/>
       <w:lvlJc w:val="left"/>
       <w:pPr>
@@ -1573,7 +3342,7 @@
     <w:lvl w:ilvl="2">
       <w:start w:val="1"/>
       <w:numFmt w:val="decimal"/>
-      <w:pStyle w:val="Heading3"/>
+      <w:pStyle w:val="Ttulo3"/>
       <w:lvlText w:val="%1.%2.%3"/>
       <w:lvlJc w:val="left"/>
       <w:pPr>
@@ -1583,7 +3352,7 @@
     <w:lvl w:ilvl="3">
       <w:start w:val="1"/>
       <w:numFmt w:val="decimal"/>
-      <w:pStyle w:val="Heading4"/>
+      <w:pStyle w:val="Ttulo4"/>
       <w:lvlText w:val="%1.%2.%3.%4"/>
       <w:lvlJc w:val="left"/>
       <w:pPr>
@@ -1593,7 +3362,7 @@
     <w:lvl w:ilvl="4">
       <w:start w:val="1"/>
       <w:numFmt w:val="decimal"/>
-      <w:pStyle w:val="Heading5"/>
+      <w:pStyle w:val="Ttulo5"/>
       <w:lvlText w:val="%1.%2.%3.%4.%5"/>
       <w:lvlJc w:val="left"/>
       <w:pPr>
@@ -1603,7 +3372,7 @@
     <w:lvl w:ilvl="5">
       <w:start w:val="1"/>
       <w:numFmt w:val="decimal"/>
-      <w:pStyle w:val="Heading6"/>
+      <w:pStyle w:val="Ttulo6"/>
       <w:lvlText w:val="%1.%2.%3.%4.%5.%6"/>
       <w:lvlJc w:val="left"/>
       <w:pPr>
@@ -1613,7 +3382,7 @@
     <w:lvl w:ilvl="6">
       <w:start w:val="1"/>
       <w:numFmt w:val="decimal"/>
-      <w:pStyle w:val="Heading7"/>
+      <w:pStyle w:val="Ttulo7"/>
       <w:lvlText w:val="%1.%2.%3.%4.%5.%6.%7"/>
       <w:lvlJc w:val="left"/>
       <w:pPr>
@@ -1623,7 +3392,7 @@
     <w:lvl w:ilvl="7">
       <w:start w:val="1"/>
       <w:numFmt w:val="decimal"/>
-      <w:pStyle w:val="Heading8"/>
+      <w:pStyle w:val="Ttulo8"/>
       <w:lvlText w:val="%1.%2.%3.%4.%5.%6.%7.%8"/>
       <w:lvlJc w:val="left"/>
       <w:pPr>
@@ -1633,7 +3402,7 @@
     <w:lvl w:ilvl="8">
       <w:start w:val="1"/>
       <w:numFmt w:val="decimal"/>
-      <w:pStyle w:val="Heading9"/>
+      <w:pStyle w:val="Ttulo9"/>
       <w:lvlText w:val="%1.%2.%3.%4.%5.%6.%7.%8.%9"/>
       <w:lvlJc w:val="left"/>
       <w:pPr>
@@ -2913,7 +4682,7 @@
 </file>
 
 <file path=word/styles.xml><?xml version="1.0" encoding="utf-8"?>
-<w:styles xmlns:mc="http://schemas.openxmlformats.org/markup-compatibility/2006" xmlns:r="http://schemas.openxmlformats.org/officeDocument/2006/relationships" xmlns:w="http://schemas.openxmlformats.org/wordprocessingml/2006/main" xmlns:w14="http://schemas.microsoft.com/office/word/2010/wordml" xmlns:w15="http://schemas.microsoft.com/office/word/2012/wordml" xmlns:w16cid="http://schemas.microsoft.com/office/word/2016/wordml/cid" xmlns:w16se="http://schemas.microsoft.com/office/word/2015/wordml/symex" mc:Ignorable="w14 w15 w16se w16cid">
+<w:styles xmlns:mc="http://schemas.openxmlformats.org/markup-compatibility/2006" xmlns:r="http://schemas.openxmlformats.org/officeDocument/2006/relationships" xmlns:w="http://schemas.openxmlformats.org/wordprocessingml/2006/main" xmlns:w14="http://schemas.microsoft.com/office/word/2010/wordml" xmlns:w15="http://schemas.microsoft.com/office/word/2012/wordml" mc:Ignorable="w14 w15">
   <w:docDefaults>
     <w:rPrDefault>
       <w:rPr>
@@ -2929,7 +4698,7 @@
       </w:pPr>
     </w:pPrDefault>
   </w:docDefaults>
-  <w:latentStyles w:defLockedState="0" w:defUIPriority="99" w:defSemiHidden="0" w:defUnhideWhenUsed="0" w:defQFormat="0" w:count="375">
+  <w:latentStyles w:defLockedState="0" w:defUIPriority="99" w:defSemiHidden="0" w:defUnhideWhenUsed="0" w:defQFormat="0" w:count="371">
     <w:lsdException w:name="Normal" w:uiPriority="0" w:qFormat="1"/>
     <w:lsdException w:name="heading 1" w:uiPriority="9" w:qFormat="1"/>
     <w:lsdException w:name="heading 2" w:semiHidden="1" w:uiPriority="9" w:unhideWhenUsed="1" w:qFormat="1"/>
@@ -3035,6 +4804,7 @@
     <w:lsdException w:name="HTML Sample" w:semiHidden="1" w:unhideWhenUsed="1"/>
     <w:lsdException w:name="HTML Typewriter" w:semiHidden="1" w:unhideWhenUsed="1"/>
     <w:lsdException w:name="HTML Variable" w:semiHidden="1" w:unhideWhenUsed="1"/>
+    <w:lsdException w:name="Normal Table" w:semiHidden="1" w:unhideWhenUsed="1"/>
     <w:lsdException w:name="annotation subject" w:semiHidden="1" w:unhideWhenUsed="1"/>
     <w:lsdException w:name="No List" w:semiHidden="1" w:unhideWhenUsed="1"/>
     <w:lsdException w:name="Outline List 1" w:semiHidden="1" w:unhideWhenUsed="1"/>
@@ -3078,8 +4848,10 @@
     <w:lsdException w:name="Table Elegant" w:semiHidden="1" w:unhideWhenUsed="1"/>
     <w:lsdException w:name="Table Professional" w:semiHidden="1" w:unhideWhenUsed="1"/>
     <w:lsdException w:name="Table Subtle 1" w:semiHidden="1" w:unhideWhenUsed="1"/>
+    <w:lsdException w:name="Table Subtle 2" w:semiHidden="1" w:unhideWhenUsed="1"/>
     <w:lsdException w:name="Table Web 1" w:semiHidden="1" w:unhideWhenUsed="1"/>
     <w:lsdException w:name="Table Web 2" w:semiHidden="1" w:unhideWhenUsed="1"/>
+    <w:lsdException w:name="Table Web 3" w:semiHidden="1" w:unhideWhenUsed="1"/>
     <w:lsdException w:name="Balloon Text" w:semiHidden="1" w:unhideWhenUsed="1"/>
     <w:lsdException w:name="Table Grid" w:uiPriority="39"/>
     <w:lsdException w:name="Table Theme" w:semiHidden="1" w:unhideWhenUsed="1"/>
@@ -3298,21 +5070,17 @@
     <w:lsdException w:name="List Table 5 Dark Accent 6" w:uiPriority="50"/>
     <w:lsdException w:name="List Table 6 Colorful Accent 6" w:uiPriority="51"/>
     <w:lsdException w:name="List Table 7 Colorful Accent 6" w:uiPriority="52"/>
-    <w:lsdException w:name="Mention" w:semiHidden="1" w:unhideWhenUsed="1"/>
-    <w:lsdException w:name="Smart Hyperlink" w:semiHidden="1" w:unhideWhenUsed="1"/>
-    <w:lsdException w:name="Hashtag" w:semiHidden="1" w:unhideWhenUsed="1"/>
-    <w:lsdException w:name="Unresolved Mention" w:semiHidden="1" w:unhideWhenUsed="1"/>
   </w:latentStyles>
   <w:style w:type="paragraph" w:default="1" w:styleId="Normal">
     <w:name w:val="Normal"/>
     <w:qFormat/>
     <w:rsid w:val="00443B76"/>
   </w:style>
-  <w:style w:type="paragraph" w:styleId="Heading1">
+  <w:style w:type="paragraph" w:styleId="Ttulo1">
     <w:name w:val="heading 1"/>
     <w:basedOn w:val="Normal"/>
     <w:next w:val="Normal"/>
-    <w:link w:val="Heading1Char"/>
+    <w:link w:val="Ttulo1Car"/>
     <w:uiPriority w:val="9"/>
     <w:qFormat/>
     <w:rsid w:val="00443B76"/>
@@ -3338,11 +5106,11 @@
       <w:szCs w:val="36"/>
     </w:rPr>
   </w:style>
-  <w:style w:type="paragraph" w:styleId="Heading2">
+  <w:style w:type="paragraph" w:styleId="Ttulo2">
     <w:name w:val="heading 2"/>
     <w:basedOn w:val="Normal"/>
     <w:next w:val="Normal"/>
-    <w:link w:val="Heading2Char"/>
+    <w:link w:val="Ttulo2Car"/>
     <w:uiPriority w:val="9"/>
     <w:unhideWhenUsed/>
     <w:qFormat/>
@@ -3367,11 +5135,11 @@
       <w:szCs w:val="28"/>
     </w:rPr>
   </w:style>
-  <w:style w:type="paragraph" w:styleId="Heading3">
+  <w:style w:type="paragraph" w:styleId="Ttulo3">
     <w:name w:val="heading 3"/>
     <w:basedOn w:val="Normal"/>
     <w:next w:val="Normal"/>
-    <w:link w:val="Heading3Char"/>
+    <w:link w:val="Ttulo3Car"/>
     <w:uiPriority w:val="9"/>
     <w:semiHidden/>
     <w:unhideWhenUsed/>
@@ -3394,11 +5162,11 @@
       <w:color w:val="000000" w:themeColor="text1"/>
     </w:rPr>
   </w:style>
-  <w:style w:type="paragraph" w:styleId="Heading4">
+  <w:style w:type="paragraph" w:styleId="Ttulo4">
     <w:name w:val="heading 4"/>
     <w:basedOn w:val="Normal"/>
     <w:next w:val="Normal"/>
-    <w:link w:val="Heading4Char"/>
+    <w:link w:val="Ttulo4Car"/>
     <w:uiPriority w:val="9"/>
     <w:semiHidden/>
     <w:unhideWhenUsed/>
@@ -3423,11 +5191,11 @@
       <w:color w:val="000000" w:themeColor="text1"/>
     </w:rPr>
   </w:style>
-  <w:style w:type="paragraph" w:styleId="Heading5">
+  <w:style w:type="paragraph" w:styleId="Ttulo5">
     <w:name w:val="heading 5"/>
     <w:basedOn w:val="Normal"/>
     <w:next w:val="Normal"/>
-    <w:link w:val="Heading5Char"/>
+    <w:link w:val="Ttulo5Car"/>
     <w:uiPriority w:val="9"/>
     <w:semiHidden/>
     <w:unhideWhenUsed/>
@@ -3448,11 +5216,11 @@
       <w:color w:val="323E4F" w:themeColor="text2" w:themeShade="BF"/>
     </w:rPr>
   </w:style>
-  <w:style w:type="paragraph" w:styleId="Heading6">
+  <w:style w:type="paragraph" w:styleId="Ttulo6">
     <w:name w:val="heading 6"/>
     <w:basedOn w:val="Normal"/>
     <w:next w:val="Normal"/>
-    <w:link w:val="Heading6Char"/>
+    <w:link w:val="Ttulo6Car"/>
     <w:uiPriority w:val="9"/>
     <w:semiHidden/>
     <w:unhideWhenUsed/>
@@ -3475,11 +5243,11 @@
       <w:color w:val="323E4F" w:themeColor="text2" w:themeShade="BF"/>
     </w:rPr>
   </w:style>
-  <w:style w:type="paragraph" w:styleId="Heading7">
+  <w:style w:type="paragraph" w:styleId="Ttulo7">
     <w:name w:val="heading 7"/>
     <w:basedOn w:val="Normal"/>
     <w:next w:val="Normal"/>
-    <w:link w:val="Heading7Char"/>
+    <w:link w:val="Ttulo7Car"/>
     <w:uiPriority w:val="9"/>
     <w:semiHidden/>
     <w:unhideWhenUsed/>
@@ -3502,11 +5270,11 @@
       <w:color w:val="404040" w:themeColor="text1" w:themeTint="BF"/>
     </w:rPr>
   </w:style>
-  <w:style w:type="paragraph" w:styleId="Heading8">
+  <w:style w:type="paragraph" w:styleId="Ttulo8">
     <w:name w:val="heading 8"/>
     <w:basedOn w:val="Normal"/>
     <w:next w:val="Normal"/>
-    <w:link w:val="Heading8Char"/>
+    <w:link w:val="Ttulo8Car"/>
     <w:uiPriority w:val="9"/>
     <w:semiHidden/>
     <w:unhideWhenUsed/>
@@ -3529,11 +5297,11 @@
       <w:szCs w:val="20"/>
     </w:rPr>
   </w:style>
-  <w:style w:type="paragraph" w:styleId="Heading9">
+  <w:style w:type="paragraph" w:styleId="Ttulo9">
     <w:name w:val="heading 9"/>
     <w:basedOn w:val="Normal"/>
     <w:next w:val="Normal"/>
-    <w:link w:val="Heading9Char"/>
+    <w:link w:val="Ttulo9Car"/>
     <w:uiPriority w:val="9"/>
     <w:semiHidden/>
     <w:unhideWhenUsed/>
@@ -3558,13 +5326,13 @@
       <w:szCs w:val="20"/>
     </w:rPr>
   </w:style>
-  <w:style w:type="character" w:default="1" w:styleId="DefaultParagraphFont">
+  <w:style w:type="character" w:default="1" w:styleId="Fuentedeprrafopredeter">
     <w:name w:val="Default Paragraph Font"/>
     <w:uiPriority w:val="1"/>
     <w:semiHidden/>
     <w:unhideWhenUsed/>
   </w:style>
-  <w:style w:type="table" w:default="1" w:styleId="TableNormal">
+  <w:style w:type="table" w:default="1" w:styleId="Tablanormal">
     <w:name w:val="Normal Table"/>
     <w:uiPriority w:val="99"/>
     <w:semiHidden/>
@@ -3579,16 +5347,16 @@
       </w:tblCellMar>
     </w:tblPr>
   </w:style>
-  <w:style w:type="numbering" w:default="1" w:styleId="NoList">
+  <w:style w:type="numbering" w:default="1" w:styleId="Sinlista">
     <w:name w:val="No List"/>
     <w:uiPriority w:val="99"/>
     <w:semiHidden/>
     <w:unhideWhenUsed/>
   </w:style>
-  <w:style w:type="character" w:customStyle="1" w:styleId="Heading1Char">
-    <w:name w:val="Heading 1 Char"/>
-    <w:basedOn w:val="DefaultParagraphFont"/>
-    <w:link w:val="Heading1"/>
+  <w:style w:type="character" w:customStyle="1" w:styleId="Ttulo1Car">
+    <w:name w:val="Título 1 Car"/>
+    <w:basedOn w:val="Fuentedeprrafopredeter"/>
+    <w:link w:val="Ttulo1"/>
     <w:uiPriority w:val="9"/>
     <w:rsid w:val="00443B76"/>
     <w:rPr>
@@ -3601,7 +5369,7 @@
       <w:szCs w:val="36"/>
     </w:rPr>
   </w:style>
-  <w:style w:type="paragraph" w:styleId="ListParagraph">
+  <w:style w:type="paragraph" w:styleId="Prrafodelista">
     <w:name w:val="List Paragraph"/>
     <w:basedOn w:val="Normal"/>
     <w:uiPriority w:val="34"/>
@@ -3612,10 +5380,10 @@
       <w:contextualSpacing/>
     </w:pPr>
   </w:style>
-  <w:style w:type="character" w:customStyle="1" w:styleId="Heading2Char">
-    <w:name w:val="Heading 2 Char"/>
-    <w:basedOn w:val="DefaultParagraphFont"/>
-    <w:link w:val="Heading2"/>
+  <w:style w:type="character" w:customStyle="1" w:styleId="Ttulo2Car">
+    <w:name w:val="Título 2 Car"/>
+    <w:basedOn w:val="Fuentedeprrafopredeter"/>
+    <w:link w:val="Ttulo2"/>
     <w:uiPriority w:val="9"/>
     <w:rsid w:val="00443B76"/>
     <w:rPr>
@@ -3628,11 +5396,11 @@
       <w:szCs w:val="28"/>
     </w:rPr>
   </w:style>
-  <w:style w:type="paragraph" w:styleId="Title">
+  <w:style w:type="paragraph" w:styleId="Puesto">
     <w:name w:val="Title"/>
     <w:basedOn w:val="Normal"/>
     <w:next w:val="Normal"/>
-    <w:link w:val="TitleChar"/>
+    <w:link w:val="PuestoCar"/>
     <w:uiPriority w:val="10"/>
     <w:qFormat/>
     <w:rsid w:val="00443B76"/>
@@ -3647,10 +5415,10 @@
       <w:szCs w:val="56"/>
     </w:rPr>
   </w:style>
-  <w:style w:type="character" w:customStyle="1" w:styleId="TitleChar">
-    <w:name w:val="Title Char"/>
-    <w:basedOn w:val="DefaultParagraphFont"/>
-    <w:link w:val="Title"/>
+  <w:style w:type="character" w:customStyle="1" w:styleId="PuestoCar">
+    <w:name w:val="Puesto Car"/>
+    <w:basedOn w:val="Fuentedeprrafopredeter"/>
+    <w:link w:val="Puesto"/>
     <w:uiPriority w:val="10"/>
     <w:rsid w:val="00443B76"/>
     <w:rPr>
@@ -3660,10 +5428,10 @@
       <w:szCs w:val="56"/>
     </w:rPr>
   </w:style>
-  <w:style w:type="paragraph" w:styleId="Header">
+  <w:style w:type="paragraph" w:styleId="Encabezado">
     <w:name w:val="header"/>
     <w:basedOn w:val="Normal"/>
-    <w:link w:val="HeaderChar"/>
+    <w:link w:val="EncabezadoCar"/>
     <w:uiPriority w:val="99"/>
     <w:unhideWhenUsed/>
     <w:rsid w:val="00FE492C"/>
@@ -3675,17 +5443,17 @@
       <w:spacing w:after="0" w:line="240" w:lineRule="auto"/>
     </w:pPr>
   </w:style>
-  <w:style w:type="character" w:customStyle="1" w:styleId="HeaderChar">
-    <w:name w:val="Header Char"/>
-    <w:basedOn w:val="DefaultParagraphFont"/>
-    <w:link w:val="Header"/>
+  <w:style w:type="character" w:customStyle="1" w:styleId="EncabezadoCar">
+    <w:name w:val="Encabezado Car"/>
+    <w:basedOn w:val="Fuentedeprrafopredeter"/>
+    <w:link w:val="Encabezado"/>
     <w:uiPriority w:val="99"/>
     <w:rsid w:val="00FE492C"/>
   </w:style>
-  <w:style w:type="paragraph" w:styleId="Footer">
+  <w:style w:type="paragraph" w:styleId="Piedepgina">
     <w:name w:val="footer"/>
     <w:basedOn w:val="Normal"/>
-    <w:link w:val="FooterChar"/>
+    <w:link w:val="PiedepginaCar"/>
     <w:uiPriority w:val="99"/>
     <w:unhideWhenUsed/>
     <w:rsid w:val="00FE492C"/>
@@ -3697,16 +5465,16 @@
       <w:spacing w:after="0" w:line="240" w:lineRule="auto"/>
     </w:pPr>
   </w:style>
-  <w:style w:type="character" w:customStyle="1" w:styleId="FooterChar">
-    <w:name w:val="Footer Char"/>
-    <w:basedOn w:val="DefaultParagraphFont"/>
-    <w:link w:val="Footer"/>
+  <w:style w:type="character" w:customStyle="1" w:styleId="PiedepginaCar">
+    <w:name w:val="Pie de página Car"/>
+    <w:basedOn w:val="Fuentedeprrafopredeter"/>
+    <w:link w:val="Piedepgina"/>
     <w:uiPriority w:val="99"/>
     <w:rsid w:val="00FE492C"/>
   </w:style>
-  <w:style w:type="table" w:styleId="TableGrid">
+  <w:style w:type="table" w:styleId="Tablaconcuadrcula">
     <w:name w:val="Table Grid"/>
-    <w:basedOn w:val="TableNormal"/>
+    <w:basedOn w:val="Tablanormal"/>
     <w:uiPriority w:val="39"/>
     <w:rsid w:val="00FE492C"/>
     <w:pPr>
@@ -3723,10 +5491,10 @@
       </w:tblBorders>
     </w:tblPr>
   </w:style>
-  <w:style w:type="character" w:customStyle="1" w:styleId="Heading3Char">
-    <w:name w:val="Heading 3 Char"/>
-    <w:basedOn w:val="DefaultParagraphFont"/>
-    <w:link w:val="Heading3"/>
+  <w:style w:type="character" w:customStyle="1" w:styleId="Ttulo3Car">
+    <w:name w:val="Título 3 Car"/>
+    <w:basedOn w:val="Fuentedeprrafopredeter"/>
+    <w:link w:val="Ttulo3"/>
     <w:uiPriority w:val="9"/>
     <w:semiHidden/>
     <w:rsid w:val="00443B76"/>
@@ -3737,10 +5505,10 @@
       <w:color w:val="000000" w:themeColor="text1"/>
     </w:rPr>
   </w:style>
-  <w:style w:type="character" w:customStyle="1" w:styleId="Heading4Char">
-    <w:name w:val="Heading 4 Char"/>
-    <w:basedOn w:val="DefaultParagraphFont"/>
-    <w:link w:val="Heading4"/>
+  <w:style w:type="character" w:customStyle="1" w:styleId="Ttulo4Car">
+    <w:name w:val="Título 4 Car"/>
+    <w:basedOn w:val="Fuentedeprrafopredeter"/>
+    <w:link w:val="Ttulo4"/>
     <w:uiPriority w:val="9"/>
     <w:semiHidden/>
     <w:rsid w:val="00443B76"/>
@@ -3753,10 +5521,10 @@
       <w:color w:val="000000" w:themeColor="text1"/>
     </w:rPr>
   </w:style>
-  <w:style w:type="character" w:customStyle="1" w:styleId="Heading5Char">
-    <w:name w:val="Heading 5 Char"/>
-    <w:basedOn w:val="DefaultParagraphFont"/>
-    <w:link w:val="Heading5"/>
+  <w:style w:type="character" w:customStyle="1" w:styleId="Ttulo5Car">
+    <w:name w:val="Título 5 Car"/>
+    <w:basedOn w:val="Fuentedeprrafopredeter"/>
+    <w:link w:val="Ttulo5"/>
     <w:uiPriority w:val="9"/>
     <w:semiHidden/>
     <w:rsid w:val="00443B76"/>
@@ -3765,10 +5533,10 @@
       <w:color w:val="323E4F" w:themeColor="text2" w:themeShade="BF"/>
     </w:rPr>
   </w:style>
-  <w:style w:type="character" w:customStyle="1" w:styleId="Heading6Char">
-    <w:name w:val="Heading 6 Char"/>
-    <w:basedOn w:val="DefaultParagraphFont"/>
-    <w:link w:val="Heading6"/>
+  <w:style w:type="character" w:customStyle="1" w:styleId="Ttulo6Car">
+    <w:name w:val="Título 6 Car"/>
+    <w:basedOn w:val="Fuentedeprrafopredeter"/>
+    <w:link w:val="Ttulo6"/>
     <w:uiPriority w:val="9"/>
     <w:semiHidden/>
     <w:rsid w:val="00443B76"/>
@@ -3779,10 +5547,10 @@
       <w:color w:val="323E4F" w:themeColor="text2" w:themeShade="BF"/>
     </w:rPr>
   </w:style>
-  <w:style w:type="character" w:customStyle="1" w:styleId="Heading7Char">
-    <w:name w:val="Heading 7 Char"/>
-    <w:basedOn w:val="DefaultParagraphFont"/>
-    <w:link w:val="Heading7"/>
+  <w:style w:type="character" w:customStyle="1" w:styleId="Ttulo7Car">
+    <w:name w:val="Título 7 Car"/>
+    <w:basedOn w:val="Fuentedeprrafopredeter"/>
+    <w:link w:val="Ttulo7"/>
     <w:uiPriority w:val="9"/>
     <w:semiHidden/>
     <w:rsid w:val="00443B76"/>
@@ -3793,10 +5561,10 @@
       <w:color w:val="404040" w:themeColor="text1" w:themeTint="BF"/>
     </w:rPr>
   </w:style>
-  <w:style w:type="character" w:customStyle="1" w:styleId="Heading8Char">
-    <w:name w:val="Heading 8 Char"/>
-    <w:basedOn w:val="DefaultParagraphFont"/>
-    <w:link w:val="Heading8"/>
+  <w:style w:type="character" w:customStyle="1" w:styleId="Ttulo8Car">
+    <w:name w:val="Título 8 Car"/>
+    <w:basedOn w:val="Fuentedeprrafopredeter"/>
+    <w:link w:val="Ttulo8"/>
     <w:uiPriority w:val="9"/>
     <w:semiHidden/>
     <w:rsid w:val="00443B76"/>
@@ -3807,10 +5575,10 @@
       <w:szCs w:val="20"/>
     </w:rPr>
   </w:style>
-  <w:style w:type="character" w:customStyle="1" w:styleId="Heading9Char">
-    <w:name w:val="Heading 9 Char"/>
-    <w:basedOn w:val="DefaultParagraphFont"/>
-    <w:link w:val="Heading9"/>
+  <w:style w:type="character" w:customStyle="1" w:styleId="Ttulo9Car">
+    <w:name w:val="Título 9 Car"/>
+    <w:basedOn w:val="Fuentedeprrafopredeter"/>
+    <w:link w:val="Ttulo9"/>
     <w:uiPriority w:val="9"/>
     <w:semiHidden/>
     <w:rsid w:val="00443B76"/>
@@ -3823,7 +5591,7 @@
       <w:szCs w:val="20"/>
     </w:rPr>
   </w:style>
-  <w:style w:type="paragraph" w:styleId="Caption">
+  <w:style w:type="paragraph" w:styleId="Descripcin">
     <w:name w:val="caption"/>
     <w:basedOn w:val="Normal"/>
     <w:next w:val="Normal"/>
@@ -3843,11 +5611,11 @@
       <w:szCs w:val="18"/>
     </w:rPr>
   </w:style>
-  <w:style w:type="paragraph" w:styleId="Subtitle">
+  <w:style w:type="paragraph" w:styleId="Subttulo">
     <w:name w:val="Subtitle"/>
     <w:basedOn w:val="Normal"/>
     <w:next w:val="Normal"/>
-    <w:link w:val="SubtitleChar"/>
+    <w:link w:val="SubttuloCar"/>
     <w:uiPriority w:val="11"/>
     <w:qFormat/>
     <w:rsid w:val="00443B76"/>
@@ -3861,10 +5629,10 @@
       <w:spacing w:val="10"/>
     </w:rPr>
   </w:style>
-  <w:style w:type="character" w:customStyle="1" w:styleId="SubtitleChar">
-    <w:name w:val="Subtitle Char"/>
-    <w:basedOn w:val="DefaultParagraphFont"/>
-    <w:link w:val="Subtitle"/>
+  <w:style w:type="character" w:customStyle="1" w:styleId="SubttuloCar">
+    <w:name w:val="Subtítulo Car"/>
+    <w:basedOn w:val="Fuentedeprrafopredeter"/>
+    <w:link w:val="Subttulo"/>
     <w:uiPriority w:val="11"/>
     <w:rsid w:val="00443B76"/>
     <w:rPr>
@@ -3872,9 +5640,9 @@
       <w:spacing w:val="10"/>
     </w:rPr>
   </w:style>
-  <w:style w:type="character" w:styleId="Strong">
+  <w:style w:type="character" w:styleId="Textoennegrita">
     <w:name w:val="Strong"/>
-    <w:basedOn w:val="DefaultParagraphFont"/>
+    <w:basedOn w:val="Fuentedeprrafopredeter"/>
     <w:uiPriority w:val="22"/>
     <w:qFormat/>
     <w:rsid w:val="00443B76"/>
@@ -3884,9 +5652,9 @@
       <w:color w:val="000000" w:themeColor="text1"/>
     </w:rPr>
   </w:style>
-  <w:style w:type="character" w:styleId="Emphasis">
+  <w:style w:type="character" w:styleId="nfasis">
     <w:name w:val="Emphasis"/>
-    <w:basedOn w:val="DefaultParagraphFont"/>
+    <w:basedOn w:val="Fuentedeprrafopredeter"/>
     <w:uiPriority w:val="20"/>
     <w:qFormat/>
     <w:rsid w:val="00443B76"/>
@@ -3896,7 +5664,7 @@
       <w:color w:val="auto"/>
     </w:rPr>
   </w:style>
-  <w:style w:type="paragraph" w:styleId="NoSpacing">
+  <w:style w:type="paragraph" w:styleId="Sinespaciado">
     <w:name w:val="No Spacing"/>
     <w:uiPriority w:val="1"/>
     <w:qFormat/>
@@ -3905,11 +5673,11 @@
       <w:spacing w:after="0" w:line="240" w:lineRule="auto"/>
     </w:pPr>
   </w:style>
-  <w:style w:type="paragraph" w:styleId="Quote">
+  <w:style w:type="paragraph" w:styleId="Cita">
     <w:name w:val="Quote"/>
     <w:basedOn w:val="Normal"/>
     <w:next w:val="Normal"/>
-    <w:link w:val="QuoteChar"/>
+    <w:link w:val="CitaCar"/>
     <w:uiPriority w:val="29"/>
     <w:qFormat/>
     <w:rsid w:val="00443B76"/>
@@ -3923,10 +5691,10 @@
       <w:color w:val="000000" w:themeColor="text1"/>
     </w:rPr>
   </w:style>
-  <w:style w:type="character" w:customStyle="1" w:styleId="QuoteChar">
-    <w:name w:val="Quote Char"/>
-    <w:basedOn w:val="DefaultParagraphFont"/>
-    <w:link w:val="Quote"/>
+  <w:style w:type="character" w:customStyle="1" w:styleId="CitaCar">
+    <w:name w:val="Cita Car"/>
+    <w:basedOn w:val="Fuentedeprrafopredeter"/>
+    <w:link w:val="Cita"/>
     <w:uiPriority w:val="29"/>
     <w:rsid w:val="00443B76"/>
     <w:rPr>
@@ -3935,11 +5703,11 @@
       <w:color w:val="000000" w:themeColor="text1"/>
     </w:rPr>
   </w:style>
-  <w:style w:type="paragraph" w:styleId="IntenseQuote">
+  <w:style w:type="paragraph" w:styleId="Citadestacada">
     <w:name w:val="Intense Quote"/>
     <w:basedOn w:val="Normal"/>
     <w:next w:val="Normal"/>
-    <w:link w:val="IntenseQuoteChar"/>
+    <w:link w:val="CitadestacadaCar"/>
     <w:uiPriority w:val="30"/>
     <w:qFormat/>
     <w:rsid w:val="00443B76"/>
@@ -3957,10 +5725,10 @@
       <w:color w:val="000000" w:themeColor="text1"/>
     </w:rPr>
   </w:style>
-  <w:style w:type="character" w:customStyle="1" w:styleId="IntenseQuoteChar">
-    <w:name w:val="Intense Quote Char"/>
-    <w:basedOn w:val="DefaultParagraphFont"/>
-    <w:link w:val="IntenseQuote"/>
+  <w:style w:type="character" w:customStyle="1" w:styleId="CitadestacadaCar">
+    <w:name w:val="Cita destacada Car"/>
+    <w:basedOn w:val="Fuentedeprrafopredeter"/>
+    <w:link w:val="Citadestacada"/>
     <w:uiPriority w:val="30"/>
     <w:rsid w:val="00443B76"/>
     <w:rPr>
@@ -3968,9 +5736,9 @@
       <w:shd w:val="clear" w:color="auto" w:fill="F2F2F2" w:themeFill="background1" w:themeFillShade="F2"/>
     </w:rPr>
   </w:style>
-  <w:style w:type="character" w:styleId="SubtleEmphasis">
+  <w:style w:type="character" w:styleId="nfasissutil">
     <w:name w:val="Subtle Emphasis"/>
-    <w:basedOn w:val="DefaultParagraphFont"/>
+    <w:basedOn w:val="Fuentedeprrafopredeter"/>
     <w:uiPriority w:val="19"/>
     <w:qFormat/>
     <w:rsid w:val="00443B76"/>
@@ -3980,9 +5748,9 @@
       <w:color w:val="404040" w:themeColor="text1" w:themeTint="BF"/>
     </w:rPr>
   </w:style>
-  <w:style w:type="character" w:styleId="IntenseEmphasis">
+  <w:style w:type="character" w:styleId="nfasisintenso">
     <w:name w:val="Intense Emphasis"/>
-    <w:basedOn w:val="DefaultParagraphFont"/>
+    <w:basedOn w:val="Fuentedeprrafopredeter"/>
     <w:uiPriority w:val="21"/>
     <w:qFormat/>
     <w:rsid w:val="00443B76"/>
@@ -3994,9 +5762,9 @@
       <w:caps/>
     </w:rPr>
   </w:style>
-  <w:style w:type="character" w:styleId="SubtleReference">
+  <w:style w:type="character" w:styleId="Referenciasutil">
     <w:name w:val="Subtle Reference"/>
-    <w:basedOn w:val="DefaultParagraphFont"/>
+    <w:basedOn w:val="Fuentedeprrafopredeter"/>
     <w:uiPriority w:val="31"/>
     <w:qFormat/>
     <w:rsid w:val="00443B76"/>
@@ -4006,9 +5774,9 @@
       <w:u w:val="single" w:color="7F7F7F" w:themeColor="text1" w:themeTint="80"/>
     </w:rPr>
   </w:style>
-  <w:style w:type="character" w:styleId="IntenseReference">
+  <w:style w:type="character" w:styleId="Referenciaintensa">
     <w:name w:val="Intense Reference"/>
-    <w:basedOn w:val="DefaultParagraphFont"/>
+    <w:basedOn w:val="Fuentedeprrafopredeter"/>
     <w:uiPriority w:val="32"/>
     <w:qFormat/>
     <w:rsid w:val="00443B76"/>
@@ -4019,9 +5787,9 @@
       <w:u w:val="single"/>
     </w:rPr>
   </w:style>
-  <w:style w:type="character" w:styleId="BookTitle">
+  <w:style w:type="character" w:styleId="Ttulodellibro">
     <w:name w:val="Book Title"/>
-    <w:basedOn w:val="DefaultParagraphFont"/>
+    <w:basedOn w:val="Fuentedeprrafopredeter"/>
     <w:uiPriority w:val="33"/>
     <w:qFormat/>
     <w:rsid w:val="00443B76"/>
@@ -4032,9 +5800,9 @@
       <w:spacing w:val="5"/>
     </w:rPr>
   </w:style>
-  <w:style w:type="paragraph" w:styleId="TOCHeading">
+  <w:style w:type="paragraph" w:styleId="TtulodeTDC">
     <w:name w:val="TOC Heading"/>
-    <w:basedOn w:val="Heading1"/>
+    <w:basedOn w:val="Ttulo1"/>
     <w:next w:val="Normal"/>
     <w:uiPriority w:val="39"/>
     <w:semiHidden/>
